--- a/BAB II.docx
+++ b/BAB II.docx
@@ -65,7 +65,7 @@
           <w:szCs w:val="24"/>
         </w:rPr>
       </w:pPr>
-      <w:bookmarkStart w:id="0" w:name="_Toc74923554"/>
+      <w:bookmarkStart w:id="0" w:name="_Toc187968775"/>
       <w:r>
         <w:rPr>
           <w:rFonts w:ascii="Times New Roman" w:hAnsi="Times New Roman" w:cs="Times New Roman"/>
@@ -108,7 +108,7 @@
           <w:tag w:val="MENDELEY_CITATION_v3_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"/>
           <w:id w:val="1028997086"/>
           <w:placeholder>
-            <w:docPart w:val="32B4CA959319450D98497CF0FB6821CC"/>
+            <w:docPart w:val="69B74327AD6B402CBAB91E4074818B9A"/>
           </w:placeholder>
         </w:sdtPr>
         <w:sdtContent>
@@ -139,7 +139,7 @@
           <w:tag w:val="MENDELEY_CITATION_v3_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"/>
           <w:id w:val="-1491484430"/>
           <w:placeholder>
-            <w:docPart w:val="32B4CA959319450D98497CF0FB6821CC"/>
+            <w:docPart w:val="69B74327AD6B402CBAB91E4074818B9A"/>
           </w:placeholder>
         </w:sdtPr>
         <w:sdtContent>
@@ -192,10 +192,10 @@
           <w:rPr>
             <w:color w:val="000000"/>
           </w:rPr>
-          <w:tag w:val="MENDELEY_CITATION_v3_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"/>
+          <w:tag w:val="MENDELEY_CITATION_v3_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"/>
           <w:id w:val="-1150906901"/>
           <w:placeholder>
-            <w:docPart w:val="32B4CA959319450D98497CF0FB6821CC"/>
+            <w:docPart w:val="69B74327AD6B402CBAB91E4074818B9A"/>
           </w:placeholder>
         </w:sdtPr>
         <w:sdtContent>
@@ -203,7 +203,7 @@
             <w:rPr>
               <w:color w:val="000000"/>
             </w:rPr>
-            <w:t>(Rohmah dkk., 2021)</w:t>
+            <w:t>(Rohmah et al., 2021)</w:t>
           </w:r>
         </w:sdtContent>
       </w:sdt>
@@ -258,7 +258,7 @@
         <w:t>Machine learning</w:t>
       </w:r>
       <w:r>
-        <w:t xml:space="preserve"> (ML) adalah mesin yang dikembangkan untuk bisa belajar dengan sendirinya tanpa arahan dari penggunanya.</w:t>
+        <w:t>(ML) adalah mesin yang dikembangkan untuk bisa belajar dengan sendirinya tanpa arahan dari penggunanya.</w:t>
       </w:r>
       <w:r>
         <w:t xml:space="preserve"> </w:t>
@@ -274,10 +274,10 @@
           <w:rPr>
             <w:color w:val="000000"/>
           </w:rPr>
-          <w:tag w:val="MENDELEY_CITATION_v3_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"/>
+          <w:tag w:val="MENDELEY_CITATION_v3_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"/>
           <w:id w:val="-2025775642"/>
           <w:placeholder>
-            <w:docPart w:val="32B4CA959319450D98497CF0FB6821CC"/>
+            <w:docPart w:val="69B74327AD6B402CBAB91E4074818B9A"/>
           </w:placeholder>
         </w:sdtPr>
         <w:sdtContent>
@@ -285,7 +285,7 @@
             <w:rPr>
               <w:color w:val="000000"/>
             </w:rPr>
-            <w:t>(Telaumbanua dkk., 2020)</w:t>
+            <w:t>(Telaumbanua et al., 2020)</w:t>
           </w:r>
         </w:sdtContent>
       </w:sdt>
@@ -312,7 +312,7 @@
           <w:tag w:val="MENDELEY_CITATION_v3_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"/>
           <w:id w:val="899863809"/>
           <w:placeholder>
-            <w:docPart w:val="32B4CA959319450D98497CF0FB6821CC"/>
+            <w:docPart w:val="69B74327AD6B402CBAB91E4074818B9A"/>
           </w:placeholder>
         </w:sdtPr>
         <w:sdtContent>
@@ -336,13 +336,13 @@
           <w:iCs/>
           <w:color w:val="000000"/>
         </w:rPr>
-        <w:t>Machine Learning</w:t>
-      </w:r>
-      <w:r>
-        <w:rPr>
-          <w:color w:val="000000"/>
-        </w:rPr>
-        <w:t xml:space="preserve"> adalah ilmu yang mempelajari tentang algoritma komputer yang bisa mengenali pola-pola di dalam data, dengan tujuan untuk mengubah beragam macam data menjadi suatu tindakan yang nyata dengan sesedikit mungkin campur tangan manusia. </w:t>
+        <w:t>Machine learning</w:t>
+      </w:r>
+      <w:r>
+        <w:rPr>
+          <w:color w:val="000000"/>
+        </w:rPr>
+        <w:t xml:space="preserve">adalah ilmu yang mempelajari tentang algoritma komputer yang bisa mengenali pola-pola di dalam data, dengan tujuan untuk mengubah beragam macam data menjadi suatu tindakan yang nyata dengan sesedikit mungkin campur tangan manusia. </w:t>
       </w:r>
     </w:p>
     <w:p>
@@ -370,7 +370,7 @@
         <w:rPr>
           <w:color w:val="000000"/>
         </w:rPr>
-        <w:t xml:space="preserve"> (ML) dapat diartikan sebagai cabang ilmu komputer yang mengembangkan kemampuan mesin untuk belajar secara mandiri dari data tanpa arahan langsung dari manusia. Teknologi ini dirancang untuk mengenali pola-pola dalam data dan mengolahnya menjadi tindakan nyata dengan minim campur tangan manusia.</w:t>
+        <w:t>(ML) dapat diartikan sebagai cabang ilmu komputer yang mengembangkan kemampuan mesin untuk belajar secara mandiri dari data tanpa arahan langsung dari manusia. Teknologi ini dirancang untuk mengenali pola-pola dalam data dan mengolahnya menjadi tindakan nyata dengan minim campur tangan manusia.</w:t>
       </w:r>
     </w:p>
     <w:p>
@@ -408,7 +408,6 @@
           <w:iCs/>
           <w:color w:val="000000"/>
         </w:rPr>
-        <w:lastRenderedPageBreak/>
         <w:t>Chatbot</w:t>
       </w:r>
     </w:p>
@@ -425,6 +424,7 @@
           <w:iCs/>
           <w:color w:val="000000"/>
         </w:rPr>
+        <w:lastRenderedPageBreak/>
         <w:t>Chatbot</w:t>
       </w:r>
       <w:r>
@@ -481,7 +481,7 @@
           <w:tag w:val="MENDELEY_CITATION_v3_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"/>
           <w:id w:val="583420385"/>
           <w:placeholder>
-            <w:docPart w:val="32B4CA959319450D98497CF0FB6821CC"/>
+            <w:docPart w:val="69B74327AD6B402CBAB91E4074818B9A"/>
           </w:placeholder>
         </w:sdtPr>
         <w:sdtContent>
@@ -521,10 +521,10 @@
           <w:rPr>
             <w:color w:val="000000"/>
           </w:rPr>
-          <w:tag w:val="MENDELEY_CITATION_v3_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"/>
+          <w:tag w:val="MENDELEY_CITATION_v3_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"/>
           <w:id w:val="-630626106"/>
           <w:placeholder>
-            <w:docPart w:val="32B4CA959319450D98497CF0FB6821CC"/>
+            <w:docPart w:val="69B74327AD6B402CBAB91E4074818B9A"/>
           </w:placeholder>
         </w:sdtPr>
         <w:sdtContent>
@@ -532,7 +532,7 @@
             <w:rPr>
               <w:color w:val="000000"/>
             </w:rPr>
-            <w:t>(Sujacka Retno dkk., 2023)</w:t>
+            <w:t>(Sujacka Retno et al., 2023)</w:t>
           </w:r>
         </w:sdtContent>
       </w:sdt>
@@ -566,7 +566,13 @@
           <w:iCs/>
           <w:color w:val="000000"/>
         </w:rPr>
-        <w:t>Text Mining</w:t>
+        <w:t>Natural Language Processing</w:t>
+      </w:r>
+      <w:r>
+        <w:rPr>
+          <w:color w:val="000000"/>
+        </w:rPr>
+        <w:t xml:space="preserve"> (NLP)</w:t>
       </w:r>
     </w:p>
     <w:p>
@@ -582,13 +588,13 @@
           <w:iCs/>
           <w:color w:val="000000"/>
         </w:rPr>
-        <w:t>Text mining</w:t>
-      </w:r>
-      <w:r>
-        <w:rPr>
-          <w:color w:val="000000"/>
-        </w:rPr>
-        <w:t xml:space="preserve"> dalah suatu bidang khusus </w:t>
+        <w:t>Natural Language Processing</w:t>
+      </w:r>
+      <w:r>
+        <w:rPr>
+          <w:color w:val="000000"/>
+        </w:rPr>
+        <w:t xml:space="preserve"> (NLP) adalah cabang khusus dalam kecerdasan buatan yang berfokus pada interaksi antara komputer dan bahasa manusia. NLP adalah proses pengolahan data berbasis teks untuk ekstraksi informasi dan analisis bahasa alami, dengan sumber informasi yang biasanya berasal dari dokumen atau teks lainnya. Tujuan utamanya adalah memahami, menganalisis, dan menghasilkan bahasa manusia secara efektif, sehingga memungkinkan berbagai aplikasi, seperti analisis sentimen, klasifikasi teks, dan </w:t>
       </w:r>
       <w:r>
         <w:rPr>
@@ -596,33 +602,7 @@
           <w:iCs/>
           <w:color w:val="000000"/>
         </w:rPr>
-        <w:t>data mining</w:t>
-      </w:r>
-      <w:r>
-        <w:rPr>
-          <w:color w:val="000000"/>
-        </w:rPr>
-        <w:t>.</w:t>
-      </w:r>
-      <w:r>
-        <w:rPr>
-          <w:color w:val="000000"/>
-        </w:rPr>
-        <w:t xml:space="preserve"> </w:t>
-      </w:r>
-      <w:r>
-        <w:rPr>
-          <w:i/>
-          <w:iCs/>
-          <w:color w:val="000000"/>
-        </w:rPr>
-        <w:t>Text mining</w:t>
-      </w:r>
-      <w:r>
-        <w:rPr>
-          <w:color w:val="000000"/>
-        </w:rPr>
-        <w:t xml:space="preserve"> adalah proses ekstraksi informasi dari data berbentuk teks, dengan sumber informasi yang biasanya berasal dari dokumen. Tujuan utamanya adalah mengidentifikasi kata-kata yang mewakili isi dokumen, sehingga analisis keterkaitan antar dokumen dapat dilakukan</w:t>
+        <w:t>chatbot</w:t>
       </w:r>
       <w:r>
         <w:rPr>
@@ -635,10 +615,10 @@
           <w:rPr>
             <w:color w:val="000000"/>
           </w:rPr>
-          <w:tag w:val="MENDELEY_CITATION_v3_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"/>
-          <w:id w:val="1544251034"/>
+          <w:tag w:val="MENDELEY_CITATION_v3_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"/>
+          <w:id w:val="1053123003"/>
           <w:placeholder>
-            <w:docPart w:val="32B4CA959319450D98497CF0FB6821CC"/>
+            <w:docPart w:val="69B74327AD6B402CBAB91E4074818B9A"/>
           </w:placeholder>
         </w:sdtPr>
         <w:sdtContent>
@@ -646,16 +626,10 @@
             <w:rPr>
               <w:color w:val="000000"/>
             </w:rPr>
-            <w:t>(Purnajaya dkk., 2022)</w:t>
+            <w:t>(Furqan et al., 2023)</w:t>
           </w:r>
         </w:sdtContent>
       </w:sdt>
-      <w:r>
-        <w:rPr>
-          <w:color w:val="000000"/>
-        </w:rPr>
-        <w:t>.</w:t>
-      </w:r>
     </w:p>
     <w:p>
       <w:pPr>
@@ -671,89 +645,30 @@
         <w:t xml:space="preserve"> </w:t>
       </w:r>
       <w:r>
-        <w:rPr>
-          <w:i/>
-          <w:iCs/>
-          <w:color w:val="000000"/>
-        </w:rPr>
-        <w:t>Text mining</w:t>
-      </w:r>
-      <w:r>
-        <w:rPr>
-          <w:color w:val="000000"/>
-        </w:rPr>
-        <w:t xml:space="preserve"> mencakup berbagai teknik dan metode yang digunakan untuk menganalisis, mengklasifikasikan, dan mengekstrak informasi dari teks</w:t>
-      </w:r>
-      <w:r>
-        <w:rPr>
-          <w:color w:val="000000"/>
-        </w:rPr>
-        <w:t xml:space="preserve">. Pada </w:t>
-      </w:r>
-      <w:r>
-        <w:rPr>
-          <w:i/>
-          <w:iCs/>
-          <w:color w:val="000000"/>
-        </w:rPr>
-        <w:t>text mining</w:t>
-      </w:r>
-      <w:r>
-        <w:rPr>
-          <w:color w:val="000000"/>
-        </w:rPr>
-        <w:t xml:space="preserve"> terdapat tahapan t</w:t>
-      </w:r>
-      <w:r>
-        <w:rPr>
-          <w:i/>
-          <w:iCs/>
-          <w:color w:val="000000"/>
-        </w:rPr>
-        <w:t>ext Preprocessing</w:t>
-      </w:r>
-      <w:r>
-        <w:rPr>
-          <w:i/>
-          <w:iCs/>
-          <w:color w:val="000000"/>
-        </w:rPr>
-        <w:t xml:space="preserve">  </w:t>
-      </w:r>
-      <w:r>
-        <w:rPr>
-          <w:color w:val="000000"/>
-        </w:rPr>
-        <w:t xml:space="preserve">yang </w:t>
-      </w:r>
-      <w:r>
-        <w:rPr>
-          <w:color w:val="000000"/>
-        </w:rPr>
-        <w:t xml:space="preserve">Bertujuan untuk mengonversi data teks yang awalnya tidak terstruktur menjadi data teks yang lebih terorganisasi. Data yang telah terstruktur ini kemudian dapat </w:t>
-      </w:r>
-      <w:r>
-        <w:rPr>
-          <w:color w:val="000000"/>
-        </w:rPr>
+        <w:t xml:space="preserve">NLP mencakup berbagai teknik dan metode yang digunakan untuk memahami, mengklasifikasikan, dan mengekstrak informasi dari teks. Dalam NLP, terdapat tahapan </w:t>
+      </w:r>
+      <w:r>
+        <w:rPr>
+          <w:rStyle w:val="Emphasis"/>
+        </w:rPr>
+        <w:t>text preprocessing</w:t>
+      </w:r>
+      <w:r>
+        <w:t xml:space="preserve"> yang bertujuan untuk mengonversi data teks yang awalnya tidak terstruktur menjadi lebih terorganisasi. Data yang telah terstruktur ini dapat dimanfaatkan untuk berbagai keperluan, seperti analisis mendalam, </w:t>
+      </w:r>
+      <w:r>
         <w:lastRenderedPageBreak/>
-        <w:t>dimanfaatkan untuk berbagai keperluan, seperti analisis mendalam, pencarian pola, pengelompokan informasi, atau sebagai dasar dalam pengambilan keputusan berbasis data</w:t>
-      </w:r>
-      <w:r>
-        <w:rPr>
-          <w:color w:val="000000"/>
-        </w:rPr>
-        <w:t xml:space="preserve"> </w:t>
+        <w:t xml:space="preserve">pencarian pola, pengelompokan informasi, atau pengambilan keputusan berbasis data </w:t>
       </w:r>
       <w:sdt>
         <w:sdtPr>
           <w:rPr>
             <w:color w:val="000000"/>
           </w:rPr>
-          <w:tag w:val="MENDELEY_CITATION_v3_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"/>
+          <w:tag w:val="MENDELEY_CITATION_v3_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"/>
           <w:id w:val="-1094696556"/>
           <w:placeholder>
-            <w:docPart w:val="32B4CA959319450D98497CF0FB6821CC"/>
+            <w:docPart w:val="69B74327AD6B402CBAB91E4074818B9A"/>
           </w:placeholder>
         </w:sdtPr>
         <w:sdtContent>
@@ -761,7 +676,7 @@
             <w:rPr>
               <w:color w:val="000000"/>
             </w:rPr>
-            <w:t>(Ramadhani dkk., 2022)</w:t>
+            <w:t>(Ramadhani et al., 2022)</w:t>
           </w:r>
         </w:sdtContent>
       </w:sdt>
@@ -789,7 +704,7 @@
         <w:rPr>
           <w:color w:val="000000"/>
         </w:rPr>
-        <w:t>.</w:t>
+        <w:t xml:space="preserve"> :</w:t>
       </w:r>
     </w:p>
     <w:p>
@@ -823,9 +738,17 @@
       </w:pPr>
       <w:r>
         <w:rPr>
-          <w:color w:val="000000"/>
-        </w:rPr>
-        <w:t>Case folding adalah mengubah semua huruf dalam dokumen menjadi huruf kecil, hanya huruf 'a' sampai dengan 'z' yang diterima. Karakter selain huruf dihilangkan dan dianggap delimeter.</w:t>
+          <w:i/>
+          <w:iCs/>
+          <w:color w:val="000000"/>
+        </w:rPr>
+        <w:t>Case folding</w:t>
+      </w:r>
+      <w:r>
+        <w:rPr>
+          <w:color w:val="000000"/>
+        </w:rPr>
+        <w:t xml:space="preserve"> adalah mengubah semua huruf dalam dokumen menjadi huruf kecil, hanya huruf 'a' sampai dengan 'z' yang diterima. Karakter selain huruf dihilangkan dan dianggap delimeter.</w:t>
       </w:r>
     </w:p>
     <w:p>
@@ -903,6 +826,15 @@
     <w:p>
       <w:pPr>
         <w:pStyle w:val="ListParagraph"/>
+        <w:ind w:left="1134"/>
+        <w:rPr>
+          <w:color w:val="000000"/>
+        </w:rPr>
+      </w:pPr>
+    </w:p>
+    <w:p>
+      <w:pPr>
+        <w:pStyle w:val="ListParagraph"/>
         <w:numPr>
           <w:ilvl w:val="0"/>
           <w:numId w:val="3"/>
@@ -937,20 +869,14 @@
           <w:iCs/>
           <w:color w:val="000000"/>
         </w:rPr>
+        <w:lastRenderedPageBreak/>
         <w:t>Stemming</w:t>
       </w:r>
       <w:r>
         <w:rPr>
           <w:color w:val="000000"/>
         </w:rPr>
-        <w:t xml:space="preserve"> adalah proses mengubah kata turunan ke bentuk dasarnya (akar kata) dengan menghapus imbuhan seperti awalan, </w:t>
-      </w:r>
-      <w:r>
-        <w:rPr>
-          <w:color w:val="000000"/>
-        </w:rPr>
-        <w:lastRenderedPageBreak/>
-        <w:t>akhiran, atau sisipan. Tujuannya adalah untuk menyederhanakan analisis teks dengan mengelompokkan kata-kata yang memiliki makna serupa. Contohnya, kata "berlari" dan "lari-lari" akan direduksi menjadi "lari."</w:t>
+        <w:t xml:space="preserve"> adalah proses mengubah kata turunan ke bentuk dasarnya (akar kata) dengan menghapus imbuhan seperti awalan, akhiran, atau sisipan. Tujuannya adalah untuk menyederhanakan analisis teks dengan mengelompokkan kata-kata yang memiliki makna serupa. Contohnya, kata "berlari" dan "lari-lari" akan direduksi menjadi "lari."</w:t>
       </w:r>
     </w:p>
     <w:p>
@@ -970,7 +896,15 @@
           <w:iCs/>
           <w:color w:val="000000"/>
         </w:rPr>
-        <w:t xml:space="preserve">Artificial Neural Network </w:t>
+        <w:t>Artificial Neural Network</w:t>
+      </w:r>
+      <w:r>
+        <w:rPr>
+          <w:i/>
+          <w:iCs/>
+          <w:color w:val="000000"/>
+        </w:rPr>
+        <w:t xml:space="preserve"> </w:t>
       </w:r>
       <w:r>
         <w:rPr>
@@ -992,7 +926,31 @@
           <w:iCs/>
           <w:color w:val="000000"/>
         </w:rPr>
-        <w:t xml:space="preserve">Artificial </w:t>
+        <w:t>Artificial Neural Network</w:t>
+      </w:r>
+      <w:r>
+        <w:rPr>
+          <w:color w:val="000000"/>
+        </w:rPr>
+        <w:t xml:space="preserve"> merupakan model algoritma yang mencoba meniru otak manusia yang mampu memberikan stimulasi/rangsangan, melakukan proses, dan memberikan output untuk menemukan hubungan antara kumpulan data.</w:t>
+      </w:r>
+      <w:r>
+        <w:rPr>
+          <w:color w:val="000000"/>
+        </w:rPr>
+        <w:t xml:space="preserve"> </w:t>
+      </w:r>
+      <w:r>
+        <w:rPr>
+          <w:color w:val="000000"/>
+        </w:rPr>
+        <w:t>Pemodelan berbasis</w:t>
+      </w:r>
+      <w:r>
+        <w:rPr>
+          <w:color w:val="000000"/>
+        </w:rPr>
+        <w:t xml:space="preserve"> </w:t>
       </w:r>
       <w:r>
         <w:rPr>
@@ -1000,47 +958,7 @@
           <w:iCs/>
           <w:color w:val="000000"/>
         </w:rPr>
-        <w:t>Neural Network</w:t>
-      </w:r>
-      <w:r>
-        <w:rPr>
-          <w:color w:val="000000"/>
-        </w:rPr>
-        <w:t xml:space="preserve"> merupakan model algoritma yang mencoba meniru otak manusia yang mampu memberikan stimulasi/rangsangan, melakukan proses, dan memberikan output untuk menemukan hubungan antara kumpulan data.</w:t>
-      </w:r>
-      <w:r>
-        <w:rPr>
-          <w:color w:val="000000"/>
-        </w:rPr>
-        <w:t xml:space="preserve"> </w:t>
-      </w:r>
-      <w:r>
-        <w:rPr>
-          <w:color w:val="000000"/>
-        </w:rPr>
-        <w:t>Pemodelan berbasis</w:t>
-      </w:r>
-      <w:r>
-        <w:rPr>
-          <w:color w:val="000000"/>
-        </w:rPr>
-        <w:t xml:space="preserve"> </w:t>
-      </w:r>
-      <w:r>
-        <w:rPr>
-          <w:i/>
-          <w:iCs/>
-          <w:color w:val="000000"/>
-        </w:rPr>
-        <w:t xml:space="preserve">Artificial </w:t>
-      </w:r>
-      <w:r>
-        <w:rPr>
-          <w:i/>
-          <w:iCs/>
-          <w:color w:val="000000"/>
-        </w:rPr>
-        <w:t>Neural Network</w:t>
+        <w:t>Artificial Neural Network</w:t>
       </w:r>
       <w:r>
         <w:rPr>
@@ -1082,7 +1000,7 @@
           <w:tag w:val="MENDELEY_CITATION_v3_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"/>
           <w:id w:val="1374270956"/>
           <w:placeholder>
-            <w:docPart w:val="32B4CA959319450D98497CF0FB6821CC"/>
+            <w:docPart w:val="69B74327AD6B402CBAB91E4074818B9A"/>
           </w:placeholder>
         </w:sdtPr>
         <w:sdtContent>
@@ -1135,7 +1053,7 @@
           <w:tag w:val="MENDELEY_CITATION_v3_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"/>
           <w:id w:val="-2060624874"/>
           <w:placeholder>
-            <w:docPart w:val="32B4CA959319450D98497CF0FB6821CC"/>
+            <w:docPart w:val="69B74327AD6B402CBAB91E4074818B9A"/>
           </w:placeholder>
         </w:sdtPr>
         <w:sdtContent>
@@ -1172,10 +1090,10 @@
         </w:rPr>
         <w:lastRenderedPageBreak/>
         <w:drawing>
-          <wp:inline distT="0" distB="0" distL="0" distR="0" wp14:anchorId="42F53433" wp14:editId="53E05793">
+          <wp:inline distT="0" distB="0" distL="0" distR="0" wp14:anchorId="7031B0D9" wp14:editId="3D5A6B98">
             <wp:extent cx="3646968" cy="2160599"/>
             <wp:effectExtent l="0" t="0" r="0" b="0"/>
-            <wp:docPr id="2" name="Picture 2"/>
+            <wp:docPr id="3" name="Picture 3"/>
             <wp:cNvGraphicFramePr>
               <a:graphicFrameLocks xmlns:a="http://schemas.openxmlformats.org/drawingml/2006/main" noChangeAspect="1"/>
             </wp:cNvGraphicFramePr>
@@ -1187,7 +1105,7 @@
                     <pic:cNvPicPr/>
                   </pic:nvPicPr>
                   <pic:blipFill>
-                    <a:blip r:embed="rId5"/>
+                    <a:blip r:embed="rId8"/>
                     <a:stretch>
                       <a:fillRect/>
                     </a:stretch>
@@ -1221,6 +1139,7 @@
           <w:szCs w:val="24"/>
         </w:rPr>
       </w:pPr>
+      <w:bookmarkStart w:id="1" w:name="_Toc187970434"/>
       <w:r>
         <w:rPr>
           <w:rFonts w:ascii="Times New Roman" w:hAnsi="Times New Roman" w:cs="Times New Roman"/>
@@ -1319,6 +1238,7 @@
         </w:rPr>
         <w:t xml:space="preserve"> (ANN)</w:t>
       </w:r>
+      <w:bookmarkEnd w:id="1"/>
     </w:p>
     <w:p>
       <w:pPr>
@@ -1566,6 +1486,7 @@
           <w:iCs/>
           <w:szCs w:val="24"/>
         </w:rPr>
+        <w:lastRenderedPageBreak/>
         <w:t xml:space="preserve">Output layer </w:t>
       </w:r>
       <w:r>
@@ -1598,7 +1519,7 @@
           <w:iCs/>
           <w:szCs w:val="24"/>
         </w:rPr>
-        <w:t>Artificial neural network</w:t>
+        <w:t>Artificial Neural Network</w:t>
       </w:r>
       <w:r>
         <w:rPr>
@@ -1632,7 +1553,6 @@
         <w:rPr>
           <w:color w:val="000000"/>
         </w:rPr>
-        <w:lastRenderedPageBreak/>
         <w:t>Python</w:t>
       </w:r>
     </w:p>
@@ -1650,7 +1570,7 @@
         <w:rPr>
           <w:color w:val="000000"/>
         </w:rPr>
-        <w:t xml:space="preserve"> Python memliki kemampuan untuk membangun sofware berbasis kecerdasan buatan (</w:t>
+        <w:t xml:space="preserve"> Python memiliki kemampuan untuk membangun software berbasis kecerdasan buatan (</w:t>
       </w:r>
       <w:r>
         <w:rPr>
@@ -1719,7 +1639,7 @@
           <w:tag w:val="MENDELEY_CITATION_v3_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"/>
           <w:id w:val="-1694373858"/>
           <w:placeholder>
-            <w:docPart w:val="32B4CA959319450D98497CF0FB6821CC"/>
+            <w:docPart w:val="69B74327AD6B402CBAB91E4074818B9A"/>
           </w:placeholder>
         </w:sdtPr>
         <w:sdtContent>
@@ -1813,7 +1733,7 @@
           <w:szCs w:val="24"/>
         </w:rPr>
       </w:pPr>
-      <w:bookmarkStart w:id="1" w:name="_Toc74923555"/>
+      <w:bookmarkStart w:id="2" w:name="_Toc187968776"/>
       <w:r>
         <w:rPr>
           <w:rFonts w:ascii="Times New Roman" w:hAnsi="Times New Roman" w:cs="Times New Roman"/>
@@ -1824,7 +1744,7 @@
         </w:rPr>
         <w:t>Penelitian Sebelumnya</w:t>
       </w:r>
-      <w:bookmarkEnd w:id="1"/>
+      <w:bookmarkEnd w:id="2"/>
     </w:p>
     <w:p>
       <w:pPr>
@@ -1886,7 +1806,7 @@
           <w:tag w:val="MENDELEY_CITATION_v3_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"/>
           <w:id w:val="516273307"/>
           <w:placeholder>
-            <w:docPart w:val="32B4CA959319450D98497CF0FB6821CC"/>
+            <w:docPart w:val="85F5C5AAC4084483B663A72D7ABDB1C7"/>
           </w:placeholder>
         </w:sdtPr>
         <w:sdtContent>
@@ -1904,14 +1824,31 @@
           <w:color w:val="000000"/>
           <w:szCs w:val="24"/>
         </w:rPr>
-        <w:t xml:space="preserve"> melakukan peneliatian dengan judul “</w:t>
-      </w:r>
-      <w:r>
-        <w:rPr>
-          <w:color w:val="000000"/>
-          <w:szCs w:val="24"/>
-        </w:rPr>
-        <w:t>Chatbot Layanan Akademik Menggunakan K-Nearest Neighbor</w:t>
+        <w:t xml:space="preserve"> melakukan penelitian dengan judul “</w:t>
+      </w:r>
+      <w:r>
+        <w:rPr>
+          <w:i/>
+          <w:color w:val="000000"/>
+          <w:szCs w:val="24"/>
+        </w:rPr>
+        <w:t>Chatbot</w:t>
+      </w:r>
+      <w:r>
+        <w:rPr>
+          <w:color w:val="000000"/>
+          <w:szCs w:val="24"/>
+        </w:rPr>
+        <w:t xml:space="preserve"> Layanan Akademik Menggunakan </w:t>
+      </w:r>
+      <w:r>
+        <w:rPr>
+          <w:i/>
+          <w:iCs/>
+          <w:color w:val="000000"/>
+          <w:szCs w:val="24"/>
+        </w:rPr>
+        <w:t>K-Nearest Neighbor</w:t>
       </w:r>
       <w:r>
         <w:rPr>
@@ -1939,7 +1876,22 @@
           <w:color w:val="000000"/>
           <w:szCs w:val="24"/>
         </w:rPr>
-        <w:t xml:space="preserve"> mengembangkan chatbot </w:t>
+        <w:t xml:space="preserve"> mengembangkan </w:t>
+      </w:r>
+      <w:r>
+        <w:rPr>
+          <w:i/>
+          <w:color w:val="000000"/>
+          <w:szCs w:val="24"/>
+        </w:rPr>
+        <w:t>chatbot</w:t>
+      </w:r>
+      <w:r>
+        <w:rPr>
+          <w:color w:val="000000"/>
+          <w:szCs w:val="24"/>
+        </w:rPr>
+        <w:t xml:space="preserve"> </w:t>
       </w:r>
       <w:r>
         <w:rPr>
@@ -1953,7 +1905,23 @@
           <w:color w:val="000000"/>
           <w:szCs w:val="24"/>
         </w:rPr>
-        <w:t>engan memanfaatkan algoritma K-Nearest Neighbor (K-NN)</w:t>
+        <w:t xml:space="preserve">engan memanfaatkan algoritma </w:t>
+      </w:r>
+      <w:r>
+        <w:rPr>
+          <w:i/>
+          <w:iCs/>
+          <w:color w:val="000000"/>
+          <w:szCs w:val="24"/>
+        </w:rPr>
+        <w:t>K-Nearest Neighbor</w:t>
+      </w:r>
+      <w:r>
+        <w:rPr>
+          <w:color w:val="000000"/>
+          <w:szCs w:val="24"/>
+        </w:rPr>
+        <w:t xml:space="preserve"> (K-NN)</w:t>
       </w:r>
       <w:r>
         <w:rPr>
@@ -1967,7 +1935,7 @@
           <w:color w:val="000000"/>
           <w:szCs w:val="24"/>
         </w:rPr>
-        <w:t xml:space="preserve">untuk menjawab pertanyaan terkait kegiatan akademik secara otomatis, khususnya di lingkungan Fakultas Teknologi Informasi </w:t>
+        <w:t xml:space="preserve">untuk menjawab pertanyaan </w:t>
       </w:r>
       <w:r>
         <w:rPr>
@@ -1975,7 +1943,23 @@
           <w:szCs w:val="24"/>
         </w:rPr>
         <w:lastRenderedPageBreak/>
-        <w:t>Universitas Kristen Duta Wacana. Sistem ini dibangun menggunakan bahasa pemrograman Python dan mengadopsi teknik Natural Language Processing seperti tokenisasi, stemming, dan penghilangan kata-kata stop. Hasil pengujian menunjukkan akurasi tertinggi sebesar 53,48% pada nilai K=3. Kendati demikian, sistem masih menghadapi tantangan dalam mengklasifikasi pertanyaan yang memiliki struktur kata serupa atau menggunakan kata-kata tidak baku.</w:t>
+        <w:t xml:space="preserve">terkait kegiatan akademik secara otomatis, khususnya di lingkungan Fakultas Teknologi Informasi Universitas Kristen Duta Wacana. Sistem ini dibangun menggunakan bahasa pemrograman Python dan mengadopsi teknik Natural Language Processing seperti tokenisasi, stemming, dan penghilangan kata-kata </w:t>
+      </w:r>
+      <w:r>
+        <w:rPr>
+          <w:i/>
+          <w:iCs/>
+          <w:color w:val="000000"/>
+          <w:szCs w:val="24"/>
+        </w:rPr>
+        <w:t>stop</w:t>
+      </w:r>
+      <w:r>
+        <w:rPr>
+          <w:color w:val="000000"/>
+          <w:szCs w:val="24"/>
+        </w:rPr>
+        <w:t>. Hasil pengujian menunjukkan akurasi tertinggi sebesar 53,48% pada nilai K=3. Kendati demikian, sistem masih menghadapi tantangan dalam mengklasifikasi pertanyaan yang memiliki struktur kata serupa atau menggunakan kata-kata tidak baku.</w:t>
       </w:r>
     </w:p>
     <w:p>
@@ -2007,10 +1991,10 @@
             <w:color w:val="000000"/>
             <w:szCs w:val="24"/>
           </w:rPr>
-          <w:tag w:val="MENDELEY_CITATION_v3_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"/>
+          <w:tag w:val="MENDELEY_CITATION_v3_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"/>
           <w:id w:val="659271362"/>
           <w:placeholder>
-            <w:docPart w:val="32B4CA959319450D98497CF0FB6821CC"/>
+            <w:docPart w:val="85F5C5AAC4084483B663A72D7ABDB1C7"/>
           </w:placeholder>
         </w:sdtPr>
         <w:sdtContent>
@@ -2035,7 +2019,53 @@
           <w:color w:val="000000"/>
           <w:szCs w:val="24"/>
         </w:rPr>
-        <w:t>Algoritma Artificial Neural Network pada Text-based Chatbot Frequently Asked Question (FAQ) Web Kuliah Universitas Nasional</w:t>
+        <w:t xml:space="preserve">Algoritma </w:t>
+      </w:r>
+      <w:r>
+        <w:rPr>
+          <w:i/>
+          <w:color w:val="000000"/>
+          <w:szCs w:val="24"/>
+        </w:rPr>
+        <w:t>Artificial Neural Network</w:t>
+      </w:r>
+      <w:r>
+        <w:rPr>
+          <w:color w:val="000000"/>
+          <w:szCs w:val="24"/>
+        </w:rPr>
+        <w:t xml:space="preserve"> pada Text-based </w:t>
+      </w:r>
+      <w:r>
+        <w:rPr>
+          <w:i/>
+          <w:color w:val="000000"/>
+          <w:szCs w:val="24"/>
+        </w:rPr>
+        <w:t>Chatbot</w:t>
+      </w:r>
+      <w:r>
+        <w:rPr>
+          <w:color w:val="000000"/>
+          <w:szCs w:val="24"/>
+        </w:rPr>
+        <w:t xml:space="preserve"> </w:t>
+      </w:r>
+      <w:r>
+        <w:rPr>
+          <w:i/>
+          <w:iCs/>
+          <w:color w:val="000000"/>
+          <w:szCs w:val="24"/>
+        </w:rPr>
+        <w:t>Frequently Asked Question</w:t>
+      </w:r>
+      <w:r>
+        <w:rPr>
+          <w:color w:val="000000"/>
+          <w:szCs w:val="24"/>
+        </w:rPr>
+        <w:t xml:space="preserve"> (FAQ) Web Kuliah Universitas Nasional</w:t>
       </w:r>
       <w:r>
         <w:rPr>
@@ -2049,7 +2079,37 @@
           <w:color w:val="000000"/>
           <w:szCs w:val="24"/>
         </w:rPr>
-        <w:t>Kurangnya literasi mahasiswa terhadap penggunaan web kuliah Universitas Nasional menyebabkan pertanyaan berulang terkait hal seperti pengumpulan tugas dan lupa kata sandi. Penelitian ini mengembangkan chatbot berbasis teks menggunakan algoritma Artificial Neural Network (ANN) dengan dataset 25 pertanyaan FAQ yang dikelompokkan menjadi 16 label. Setelah pelatihan dengan 1000 epoch dan teknik Natural Language Processing (NLP), pengujian menunjukkan akurasi tinggi sebesar 97,27%, sehingga efektif dalam menjawab pertanyaan mahasiswa secara otomatis.</w:t>
+        <w:t xml:space="preserve">Kurangnya literasi mahasiswa terhadap penggunaan web kuliah Universitas Nasional menyebabkan pertanyaan berulang terkait hal seperti pengumpulan tugas dan lupa kata sandi. Penelitian ini mengembangkan </w:t>
+      </w:r>
+      <w:r>
+        <w:rPr>
+          <w:i/>
+          <w:color w:val="000000"/>
+          <w:szCs w:val="24"/>
+        </w:rPr>
+        <w:t>chatbot</w:t>
+      </w:r>
+      <w:r>
+        <w:rPr>
+          <w:color w:val="000000"/>
+          <w:szCs w:val="24"/>
+        </w:rPr>
+        <w:t xml:space="preserve"> berbasis teks menggunakan algoritma </w:t>
+      </w:r>
+      <w:r>
+        <w:rPr>
+          <w:i/>
+          <w:color w:val="000000"/>
+          <w:szCs w:val="24"/>
+        </w:rPr>
+        <w:t>Artificial Neural Network</w:t>
+      </w:r>
+      <w:r>
+        <w:rPr>
+          <w:color w:val="000000"/>
+          <w:szCs w:val="24"/>
+        </w:rPr>
+        <w:t xml:space="preserve"> (ANN) dengan dataset 25 pertanyaan FAQ yang dikelompokkan menjadi 16 label. Setelah pelatihan dengan 1000 epoch dan teknik Natural Language Processing (NLP), pengujian menunjukkan akurasi tinggi sebesar 97,27%, sehingga efektif dalam menjawab pertanyaan mahasiswa secara otomatis.</w:t>
       </w:r>
     </w:p>
     <w:p>
@@ -2087,10 +2147,10 @@
             <w:color w:val="000000"/>
             <w:szCs w:val="24"/>
           </w:rPr>
-          <w:tag w:val="MENDELEY_CITATION_v3_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"/>
+          <w:tag w:val="MENDELEY_CITATION_v3_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"/>
           <w:id w:val="52283928"/>
           <w:placeholder>
-            <w:docPart w:val="32B4CA959319450D98497CF0FB6821CC"/>
+            <w:docPart w:val="85F5C5AAC4084483B663A72D7ABDB1C7"/>
           </w:placeholder>
         </w:sdtPr>
         <w:sdtContent>
@@ -2115,28 +2175,22 @@
           <w:color w:val="000000"/>
           <w:szCs w:val="24"/>
         </w:rPr>
-        <w:t>Pembuatan Aplikasi Chatbot Kolektor Dengan Metode Extreme</w:t>
-      </w:r>
-      <w:r>
-        <w:rPr>
-          <w:color w:val="000000"/>
-          <w:szCs w:val="24"/>
-        </w:rPr>
-        <w:t xml:space="preserve"> </w:t>
-      </w:r>
-      <w:r>
-        <w:rPr>
-          <w:color w:val="000000"/>
-          <w:szCs w:val="24"/>
-        </w:rPr>
-        <w:t>Programming Dan Strategi</w:t>
-      </w:r>
-      <w:r>
-        <w:rPr>
-          <w:color w:val="000000"/>
-          <w:szCs w:val="24"/>
-        </w:rPr>
-        <w:t xml:space="preserve"> </w:t>
+        <w:t xml:space="preserve">Pembuatan Aplikasi </w:t>
+      </w:r>
+      <w:r>
+        <w:rPr>
+          <w:i/>
+          <w:color w:val="000000"/>
+          <w:szCs w:val="24"/>
+        </w:rPr>
+        <w:t>Chatbot</w:t>
+      </w:r>
+      <w:r>
+        <w:rPr>
+          <w:color w:val="000000"/>
+          <w:szCs w:val="24"/>
+        </w:rPr>
+        <w:t xml:space="preserve"> Kolektor Dengan Metode </w:t>
       </w:r>
       <w:r>
         <w:rPr>
@@ -2145,6 +2199,29 @@
           <w:color w:val="000000"/>
           <w:szCs w:val="24"/>
         </w:rPr>
+        <w:t xml:space="preserve">Extreme Programming </w:t>
+      </w:r>
+      <w:r>
+        <w:rPr>
+          <w:color w:val="000000"/>
+          <w:szCs w:val="24"/>
+        </w:rPr>
+        <w:t>Dan Strategi</w:t>
+      </w:r>
+      <w:r>
+        <w:rPr>
+          <w:color w:val="000000"/>
+          <w:szCs w:val="24"/>
+        </w:rPr>
+        <w:t xml:space="preserve"> </w:t>
+      </w:r>
+      <w:r>
+        <w:rPr>
+          <w:i/>
+          <w:iCs/>
+          <w:color w:val="000000"/>
+          <w:szCs w:val="24"/>
+        </w:rPr>
         <w:t>Forward Chaining</w:t>
       </w:r>
       <w:r>
@@ -2170,11 +2247,41 @@
       </w:r>
       <w:r>
         <w:rPr>
+          <w:i/>
+          <w:color w:val="000000"/>
+          <w:szCs w:val="24"/>
+        </w:rPr>
+        <w:t>Chatbot</w:t>
+      </w:r>
+      <w:r>
+        <w:rPr>
+          <w:color w:val="000000"/>
+          <w:szCs w:val="24"/>
+        </w:rPr>
+        <w:t xml:space="preserve"> Kolektor berbasis LINE menggunakan metode Extreme Programming dan strategi Forward Chaining. Dataset mencakup data kolektor dan kendaraan, seperti nomor polisi, mesin, rangka, serta informasi blacklist pelanggan. Hasil pengujian menunjukkan </w:t>
+      </w:r>
+      <w:r>
+        <w:rPr>
+          <w:i/>
+          <w:color w:val="000000"/>
+          <w:szCs w:val="24"/>
+        </w:rPr>
+        <w:t>chatbot</w:t>
+      </w:r>
+      <w:r>
+        <w:rPr>
+          <w:color w:val="000000"/>
+          <w:szCs w:val="24"/>
+        </w:rPr>
+        <w:t xml:space="preserve"> memiliki tingkat keberhasilan 95% dan waktu respon </w:t>
+      </w:r>
+      <w:r>
+        <w:rPr>
           <w:color w:val="000000"/>
           <w:szCs w:val="24"/>
         </w:rPr>
         <w:lastRenderedPageBreak/>
-        <w:t>Chatbot Kolektor berbasis LINE menggunakan metode Extreme Programming dan strategi Forward Chaining. Dataset mencakup data kolektor dan kendaraan, seperti nomor polisi, mesin, rangka, serta informasi blacklist pelanggan. Hasil pengujian menunjukkan chatbot memiliki tingkat keberhasilan 95% dan waktu respon rata-rata 3,42 detik, jauh lebih cepat dari SMSCenter (24,25 detik), sehingga meningkatkan efisiensi layanan dan mengurangi biaya operasional.</w:t>
+        <w:t>rata-rata 3,42 detik, jauh lebih cepat dari SMSCenter (24,25 detik), sehingga meningkatkan efisiensi layanan dan mengurangi biaya operasional.</w:t>
       </w:r>
     </w:p>
     <w:p>
@@ -2211,10 +2318,10 @@
             <w:color w:val="000000"/>
             <w:szCs w:val="24"/>
           </w:rPr>
-          <w:tag w:val="MENDELEY_CITATION_v3_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"/>
+          <w:tag w:val="MENDELEY_CITATION_v3_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"/>
           <w:id w:val="952833186"/>
           <w:placeholder>
-            <w:docPart w:val="32B4CA959319450D98497CF0FB6821CC"/>
+            <w:docPart w:val="85F5C5AAC4084483B663A72D7ABDB1C7"/>
           </w:placeholder>
         </w:sdtPr>
         <w:sdtContent>
@@ -2236,10 +2343,34 @@
       </w:r>
       <w:r>
         <w:rPr>
-          <w:color w:val="000000"/>
-          <w:szCs w:val="24"/>
-        </w:rPr>
-        <w:t>Chatbot Informasi Penerimaan Mahasiswa Baru Menggunakan Metode FastText dan LSTM</w:t>
+          <w:i/>
+          <w:color w:val="000000"/>
+          <w:szCs w:val="24"/>
+        </w:rPr>
+        <w:t>Chatbot</w:t>
+      </w:r>
+      <w:r>
+        <w:rPr>
+          <w:color w:val="000000"/>
+          <w:szCs w:val="24"/>
+        </w:rPr>
+        <w:t xml:space="preserve"> Informasi Penerimaan Mahasiswa Baru Menggunakan Metode </w:t>
+      </w:r>
+      <w:r>
+        <w:rPr>
+          <w:i/>
+          <w:iCs/>
+          <w:color w:val="000000"/>
+          <w:szCs w:val="24"/>
+        </w:rPr>
+        <w:t>FastText</w:t>
+      </w:r>
+      <w:r>
+        <w:rPr>
+          <w:color w:val="000000"/>
+          <w:szCs w:val="24"/>
+        </w:rPr>
+        <w:t xml:space="preserve"> dan LSTM</w:t>
       </w:r>
       <w:r>
         <w:rPr>
@@ -2249,7 +2380,48 @@
         <w:t xml:space="preserve">” </w:t>
       </w:r>
       <w:r>
-        <w:t>Layanan informasi penerimaan mahasiswa baru (PMB) di Fakultas Sains dan Informatika Universitas Jenderal Achmad Yani dinilai kurang efisien karena masih dilakukan secara manual, menyebabkan pengulangan jawaban atas pertanyaan serupa. Artikel ini membahas pengembangan chatbot berbasis metode FastText untuk representasi kata dan Long Short-Term Memory (LSTM) untuk klasifikasi teks, guna meningkatkan efisiensi dan konsistensi layanan. Dengan data dari kuesioner mahasiswa, model yang dihasilkan memiliki akurasi tinggi (89–90%) dan mampu menjawab berbagai pertanyaan terkait PMB dengan respons relevan dan informatif.</w:t>
+        <w:t xml:space="preserve">Layanan informasi penerimaan mahasiswa baru (PMB) di Fakultas Sains dan Informatika Universitas Jenderal Achmad Yani dinilai kurang efisien karena masih dilakukan secara manual, menyebabkan pengulangan jawaban atas pertanyaan serupa. Artikel ini membahas pengembangan </w:t>
+      </w:r>
+      <w:r>
+        <w:rPr>
+          <w:i/>
+        </w:rPr>
+        <w:t>chatbot</w:t>
+      </w:r>
+      <w:r>
+        <w:t xml:space="preserve"> berbasis metode </w:t>
+      </w:r>
+      <w:r>
+        <w:rPr>
+          <w:i/>
+          <w:iCs/>
+        </w:rPr>
+        <w:t>FastText</w:t>
+      </w:r>
+      <w:r>
+        <w:t xml:space="preserve"> untuk representasi kata dan </w:t>
+      </w:r>
+      <w:r>
+        <w:rPr>
+          <w:i/>
+          <w:iCs/>
+        </w:rPr>
+        <w:t>Long Short-Term Memory</w:t>
+      </w:r>
+      <w:r>
+        <w:t xml:space="preserve"> (LSTM) untuk klasifikasi teks, guna meningkatkan efisiensi dan konsistensi layanan. Dengan data dari kuesioner mahasiswa, model yang dihasilkan memiliki akurasi tinggi (89–90%) dan mampu menjawab berbagai pertanyaan terkait PMB dengan </w:t>
+      </w:r>
+      <w:r>
+        <w:rPr>
+          <w:i/>
+        </w:rPr>
+        <w:t xml:space="preserve">respon </w:t>
+      </w:r>
+      <w:r>
+        <w:t xml:space="preserve"> relevan dan informatif.</w:t>
+      </w:r>
+      <w:r>
+        <w:t xml:space="preserve"> </w:t>
       </w:r>
     </w:p>
     <w:p>
@@ -2265,121 +2437,26 @@
         <w:adjustRightInd w:val="0"/>
         <w:ind w:left="709" w:right="135"/>
         <w:rPr>
-          <w:szCs w:val="24"/>
-        </w:rPr>
-        <w:sectPr>
-          <w:footerReference w:type="even" r:id="rId6"/>
-          <w:footerReference w:type="default" r:id="rId7"/>
-          <w:footerReference w:type="first" r:id="rId8"/>
-          <w:pgSz w:w="11906" w:h="16838" w:code="9"/>
-          <w:pgMar w:top="2268" w:right="1701" w:bottom="1701" w:left="2268" w:header="709" w:footer="709" w:gutter="0"/>
-          <w:cols w:space="708"/>
-          <w:titlePg/>
-          <w:docGrid w:linePitch="360"/>
-        </w:sectPr>
-      </w:pPr>
-      <w:r>
-        <w:rPr>
-          <w:szCs w:val="24"/>
-        </w:rPr>
-        <w:t>Mohammad Ovi Sanjaya</w:t>
-      </w:r>
-      <w:r>
-        <w:rPr>
-          <w:szCs w:val="24"/>
-        </w:rPr>
-        <w:t xml:space="preserve">, dkk </w:t>
-      </w:r>
-      <w:sdt>
-        <w:sdtPr>
-          <w:rPr>
-            <w:color w:val="000000"/>
-            <w:szCs w:val="24"/>
-          </w:rPr>
-          <w:tag w:val="MENDELEY_CITATION_v3_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"/>
-          <w:id w:val="-1437659742"/>
-          <w:placeholder>
-            <w:docPart w:val="32B4CA959319450D98497CF0FB6821CC"/>
-          </w:placeholder>
-        </w:sdtPr>
-        <w:sdtContent>
-          <w:r>
-            <w:rPr>
-              <w:color w:val="000000"/>
-              <w:szCs w:val="24"/>
-            </w:rPr>
-            <w:t>(2023)</w:t>
-          </w:r>
-        </w:sdtContent>
-      </w:sdt>
-      <w:r>
-        <w:rPr>
-          <w:color w:val="000000"/>
-          <w:szCs w:val="24"/>
-        </w:rPr>
-        <w:t xml:space="preserve"> melakukan penelitian dengan judul “</w:t>
-      </w:r>
-      <w:r>
-        <w:rPr>
-          <w:i/>
-          <w:iCs/>
-        </w:rPr>
-        <w:t>Virtual Assistant for Thesis Technical Guide Using Artificial Neural Network</w:t>
-      </w:r>
-      <w:r>
-        <w:rPr>
-          <w:color w:val="000000"/>
-          <w:szCs w:val="24"/>
-        </w:rPr>
-        <w:t xml:space="preserve">” </w:t>
-      </w:r>
-      <w:r>
-        <w:rPr>
-          <w:color w:val="000000"/>
-          <w:szCs w:val="24"/>
-        </w:rPr>
-        <w:t xml:space="preserve">Permasalahan dalam memberikan panduan teknis skripsi secara cepat dan akurat mendorong pengembangan chatbot berbasis Artificial </w:t>
-      </w:r>
-      <w:r>
-        <w:rPr>
-          <w:color w:val="000000"/>
-          <w:szCs w:val="24"/>
-        </w:rPr>
-        <w:lastRenderedPageBreak/>
-        <w:t>Neural Network (ANN)</w:t>
-      </w:r>
-      <w:r>
-        <w:rPr>
-          <w:color w:val="000000"/>
-          <w:szCs w:val="24"/>
-        </w:rPr>
-        <w:t xml:space="preserve">. </w:t>
-      </w:r>
-      <w:r>
-        <w:rPr>
-          <w:color w:val="000000"/>
-          <w:szCs w:val="24"/>
-        </w:rPr>
-        <w:t>Chatbot ini menggunakan model ANN dengan fungsi aktivasi ReLU dan Softmax serta dioptimalkan menggunakan Stochastic Gradient Descent (SGD). Dengan basis Panduan Teknis Skripsi 2022, chatbot mencapai akurasi 99,49% dan skor F1 sebesar 91%. Diuji dengan confusion matrix dan diimplementasikan pada Telegram, chatbot ini efektif memberikan panduan teknis berbasis te</w:t>
-      </w:r>
-      <w:r>
-        <w:rPr>
-          <w:color w:val="000000"/>
-          <w:szCs w:val="24"/>
-        </w:rPr>
-        <w:t>be</w:t>
+          <w:rFonts w:cs="Times New Roman"/>
+          <w:szCs w:val="24"/>
+        </w:rPr>
+      </w:pPr>
+      <w:r>
+        <w:rPr>
+          <w:szCs w:val="24"/>
+        </w:rPr>
+        <w:t>Mohammad Ovi Sanjaya, dkk (2023) melakukan penelitian dengan judul “Virtual Assistant for Thesis Technical Guide Using Artificial Neural Network” Permasalahan dalam memberikan panduan teknis skripsi secara cepat dan akurat mendorong pengembangan chatbot berbasis Artificial Neural Network (ANN). Chatbot ini menggunakan model ANN dengan fungsi aktivasi ReLU dan Softmax serta dioptimalkan menggunakan Stochastic Gradient Descent (SGD). Dengan basis Panduan Teknis Skripsi 2022, chatbot mencapai akurasi 99,49% dan skor F1 sebesar 91%. Diuji dengan confusion matrix dan diimplementasikan pada Telegram, chatbot ini efektif memberikan panduan teknis berbasis teks.</w:t>
       </w:r>
     </w:p>
     <w:p>
       <w:pPr>
-        <w:pStyle w:val="Caption"/>
-        <w:keepNext/>
-        <w:rPr>
-          <w:rFonts w:ascii="Times New Roman" w:hAnsi="Times New Roman" w:cs="Times New Roman"/>
-          <w:i w:val="0"/>
-          <w:iCs w:val="0"/>
-          <w:color w:val="auto"/>
-          <w:sz w:val="24"/>
+        <w:widowControl w:val="0"/>
+        <w:autoSpaceDE w:val="0"/>
+        <w:autoSpaceDN w:val="0"/>
+        <w:adjustRightInd w:val="0"/>
+        <w:ind w:right="135"/>
+        <w:rPr>
+          <w:rFonts w:cs="Times New Roman"/>
           <w:szCs w:val="24"/>
         </w:rPr>
       </w:pPr>
@@ -2395,13 +2472,12 @@
         <w:gridCol w:w="1692"/>
         <w:gridCol w:w="1999"/>
         <w:gridCol w:w="2693"/>
-        <w:gridCol w:w="2309"/>
-        <w:gridCol w:w="3257"/>
-        <w:gridCol w:w="22"/>
+        <w:gridCol w:w="2249"/>
+        <w:gridCol w:w="3308"/>
       </w:tblGrid>
       <w:tr>
         <w:trPr>
-          <w:trHeight w:val="508"/>
+          <w:trHeight w:val="370"/>
         </w:trPr>
         <w:tc>
           <w:tcPr>
@@ -2411,24 +2487,21 @@
           </w:tcPr>
           <w:p>
             <w:pPr>
-              <w:pStyle w:val="Heading1"/>
-              <w:spacing w:before="0"/>
               <w:jc w:val="center"/>
               <w:rPr>
                 <w:rFonts w:ascii="Times New Roman" w:hAnsi="Times New Roman" w:cs="Times New Roman"/>
                 <w:b/>
                 <w:bCs/>
-                <w:color w:val="auto"/>
                 <w:sz w:val="24"/>
                 <w:szCs w:val="24"/>
               </w:rPr>
             </w:pPr>
+            <w:bookmarkStart w:id="3" w:name="_Hlk186931053"/>
             <w:r>
               <w:rPr>
                 <w:rFonts w:ascii="Times New Roman" w:hAnsi="Times New Roman" w:cs="Times New Roman"/>
                 <w:b/>
                 <w:bCs/>
-                <w:color w:val="auto"/>
                 <w:sz w:val="24"/>
                 <w:szCs w:val="24"/>
               </w:rPr>
@@ -2445,14 +2518,11 @@
           </w:tcPr>
           <w:p>
             <w:pPr>
-              <w:pStyle w:val="Heading1"/>
-              <w:spacing w:before="0"/>
               <w:jc w:val="center"/>
               <w:rPr>
                 <w:rFonts w:ascii="Times New Roman" w:hAnsi="Times New Roman" w:cs="Times New Roman"/>
                 <w:b/>
                 <w:bCs/>
-                <w:color w:val="auto"/>
                 <w:sz w:val="24"/>
                 <w:szCs w:val="24"/>
               </w:rPr>
@@ -2462,7 +2532,6 @@
                 <w:rFonts w:ascii="Times New Roman" w:hAnsi="Times New Roman" w:cs="Times New Roman"/>
                 <w:b/>
                 <w:bCs/>
-                <w:color w:val="auto"/>
                 <w:sz w:val="24"/>
                 <w:szCs w:val="24"/>
               </w:rPr>
@@ -2478,14 +2547,11 @@
           </w:tcPr>
           <w:p>
             <w:pPr>
-              <w:pStyle w:val="Heading1"/>
-              <w:spacing w:before="0"/>
               <w:jc w:val="center"/>
               <w:rPr>
                 <w:rFonts w:ascii="Times New Roman" w:hAnsi="Times New Roman" w:cs="Times New Roman"/>
                 <w:b/>
                 <w:bCs/>
-                <w:color w:val="auto"/>
                 <w:sz w:val="24"/>
                 <w:szCs w:val="24"/>
               </w:rPr>
@@ -2495,7 +2561,6 @@
                 <w:rFonts w:ascii="Times New Roman" w:hAnsi="Times New Roman" w:cs="Times New Roman"/>
                 <w:b/>
                 <w:bCs/>
-                <w:color w:val="auto"/>
                 <w:sz w:val="24"/>
                 <w:szCs w:val="24"/>
               </w:rPr>
@@ -2511,14 +2576,11 @@
           </w:tcPr>
           <w:p>
             <w:pPr>
-              <w:pStyle w:val="Heading1"/>
-              <w:spacing w:before="0"/>
               <w:jc w:val="center"/>
               <w:rPr>
                 <w:rFonts w:ascii="Times New Roman" w:hAnsi="Times New Roman" w:cs="Times New Roman"/>
                 <w:b/>
                 <w:bCs/>
-                <w:color w:val="auto"/>
                 <w:sz w:val="24"/>
                 <w:szCs w:val="24"/>
               </w:rPr>
@@ -2528,7 +2590,6 @@
                 <w:rFonts w:ascii="Times New Roman" w:hAnsi="Times New Roman" w:cs="Times New Roman"/>
                 <w:b/>
                 <w:bCs/>
-                <w:color w:val="auto"/>
                 <w:sz w:val="24"/>
                 <w:szCs w:val="24"/>
               </w:rPr>
@@ -2538,20 +2599,17 @@
         </w:tc>
         <w:tc>
           <w:tcPr>
-            <w:tcW w:w="5528" w:type="dxa"/>
-            <w:gridSpan w:val="3"/>
+            <w:tcW w:w="5557" w:type="dxa"/>
+            <w:gridSpan w:val="2"/>
             <w:vAlign w:val="center"/>
           </w:tcPr>
           <w:p>
             <w:pPr>
-              <w:pStyle w:val="Heading1"/>
-              <w:spacing w:before="0"/>
               <w:jc w:val="center"/>
               <w:rPr>
                 <w:rFonts w:ascii="Times New Roman" w:hAnsi="Times New Roman" w:cs="Times New Roman"/>
                 <w:b/>
                 <w:bCs/>
-                <w:color w:val="auto"/>
                 <w:sz w:val="24"/>
                 <w:szCs w:val="24"/>
               </w:rPr>
@@ -2561,7 +2619,6 @@
                 <w:rFonts w:ascii="Times New Roman" w:hAnsi="Times New Roman" w:cs="Times New Roman"/>
                 <w:b/>
                 <w:bCs/>
-                <w:color w:val="auto"/>
                 <w:sz w:val="24"/>
                 <w:szCs w:val="24"/>
               </w:rPr>
@@ -2572,9 +2629,7 @@
       </w:tr>
       <w:tr>
         <w:trPr>
-          <w:gridAfter w:val="1"/>
-          <w:wAfter w:w="22" w:type="dxa"/>
-          <w:trHeight w:val="524"/>
+          <w:trHeight w:val="264"/>
         </w:trPr>
         <w:tc>
           <w:tcPr>
@@ -2584,14 +2639,11 @@
           </w:tcPr>
           <w:p>
             <w:pPr>
-              <w:pStyle w:val="Heading1"/>
-              <w:spacing w:before="0"/>
               <w:jc w:val="center"/>
               <w:rPr>
                 <w:rFonts w:ascii="Times New Roman" w:hAnsi="Times New Roman" w:cs="Times New Roman"/>
                 <w:b/>
                 <w:bCs/>
-                <w:color w:val="auto"/>
                 <w:sz w:val="24"/>
                 <w:szCs w:val="24"/>
               </w:rPr>
@@ -2606,14 +2658,11 @@
           </w:tcPr>
           <w:p>
             <w:pPr>
-              <w:pStyle w:val="Heading1"/>
-              <w:spacing w:before="0"/>
               <w:jc w:val="center"/>
               <w:rPr>
                 <w:rFonts w:ascii="Times New Roman" w:hAnsi="Times New Roman" w:cs="Times New Roman"/>
                 <w:b/>
                 <w:bCs/>
-                <w:color w:val="auto"/>
                 <w:sz w:val="24"/>
                 <w:szCs w:val="24"/>
               </w:rPr>
@@ -2628,14 +2677,11 @@
           </w:tcPr>
           <w:p>
             <w:pPr>
-              <w:pStyle w:val="Heading1"/>
-              <w:spacing w:before="0"/>
               <w:jc w:val="center"/>
               <w:rPr>
                 <w:rFonts w:ascii="Times New Roman" w:hAnsi="Times New Roman" w:cs="Times New Roman"/>
                 <w:b/>
                 <w:bCs/>
-                <w:color w:val="auto"/>
                 <w:sz w:val="24"/>
                 <w:szCs w:val="24"/>
               </w:rPr>
@@ -2650,14 +2696,11 @@
           </w:tcPr>
           <w:p>
             <w:pPr>
-              <w:pStyle w:val="Heading1"/>
-              <w:spacing w:before="0"/>
               <w:jc w:val="center"/>
               <w:rPr>
                 <w:rFonts w:ascii="Times New Roman" w:hAnsi="Times New Roman" w:cs="Times New Roman"/>
                 <w:b/>
                 <w:bCs/>
-                <w:color w:val="auto"/>
                 <w:sz w:val="24"/>
                 <w:szCs w:val="24"/>
               </w:rPr>
@@ -2671,14 +2714,11 @@
           </w:tcPr>
           <w:p>
             <w:pPr>
-              <w:pStyle w:val="Heading1"/>
-              <w:spacing w:before="0"/>
               <w:jc w:val="center"/>
               <w:rPr>
                 <w:rFonts w:ascii="Times New Roman" w:hAnsi="Times New Roman" w:cs="Times New Roman"/>
                 <w:b/>
                 <w:bCs/>
-                <w:color w:val="auto"/>
                 <w:sz w:val="24"/>
                 <w:szCs w:val="24"/>
               </w:rPr>
@@ -2688,7 +2728,6 @@
                 <w:rFonts w:ascii="Times New Roman" w:hAnsi="Times New Roman" w:cs="Times New Roman"/>
                 <w:b/>
                 <w:bCs/>
-                <w:color w:val="auto"/>
                 <w:sz w:val="24"/>
                 <w:szCs w:val="24"/>
               </w:rPr>
@@ -2698,19 +2737,16 @@
         </w:tc>
         <w:tc>
           <w:tcPr>
-            <w:tcW w:w="3257" w:type="dxa"/>
+            <w:tcW w:w="3308" w:type="dxa"/>
             <w:vAlign w:val="center"/>
           </w:tcPr>
           <w:p>
             <w:pPr>
-              <w:pStyle w:val="Heading1"/>
-              <w:spacing w:before="0"/>
               <w:jc w:val="center"/>
               <w:rPr>
                 <w:rFonts w:ascii="Times New Roman" w:hAnsi="Times New Roman" w:cs="Times New Roman"/>
                 <w:b/>
                 <w:bCs/>
-                <w:color w:val="auto"/>
                 <w:sz w:val="24"/>
                 <w:szCs w:val="24"/>
               </w:rPr>
@@ -2720,7 +2756,6 @@
                 <w:rFonts w:ascii="Times New Roman" w:hAnsi="Times New Roman" w:cs="Times New Roman"/>
                 <w:b/>
                 <w:bCs/>
-                <w:color w:val="auto"/>
                 <w:sz w:val="24"/>
                 <w:szCs w:val="24"/>
               </w:rPr>
@@ -2730,21 +2765,14 @@
         </w:tc>
       </w:tr>
       <w:tr>
-        <w:trPr>
-          <w:gridAfter w:val="1"/>
-          <w:wAfter w:w="22" w:type="dxa"/>
-        </w:trPr>
         <w:tc>
           <w:tcPr>
             <w:tcW w:w="670" w:type="dxa"/>
           </w:tcPr>
           <w:p>
             <w:pPr>
-              <w:pStyle w:val="Heading1"/>
-              <w:spacing w:before="0"/>
-              <w:rPr>
-                <w:rFonts w:ascii="Times New Roman" w:hAnsi="Times New Roman" w:cs="Times New Roman"/>
-                <w:color w:val="auto"/>
+              <w:rPr>
+                <w:rFonts w:ascii="Times New Roman" w:hAnsi="Times New Roman" w:cs="Times New Roman"/>
                 <w:sz w:val="24"/>
                 <w:szCs w:val="24"/>
               </w:rPr>
@@ -2752,7 +2780,6 @@
             <w:r>
               <w:rPr>
                 <w:rFonts w:ascii="Times New Roman" w:hAnsi="Times New Roman" w:cs="Times New Roman"/>
-                <w:color w:val="auto"/>
                 <w:sz w:val="24"/>
                 <w:szCs w:val="24"/>
               </w:rPr>
@@ -2766,11 +2793,8 @@
           </w:tcPr>
           <w:p>
             <w:pPr>
-              <w:pStyle w:val="Heading1"/>
-              <w:spacing w:before="0"/>
-              <w:rPr>
-                <w:rFonts w:ascii="Times New Roman" w:hAnsi="Times New Roman" w:cs="Times New Roman"/>
-                <w:color w:val="auto"/>
+              <w:rPr>
+                <w:rFonts w:ascii="Times New Roman" w:hAnsi="Times New Roman" w:cs="Times New Roman"/>
                 <w:sz w:val="24"/>
                 <w:szCs w:val="24"/>
               </w:rPr>
@@ -2778,20 +2802,10 @@
             <w:r>
               <w:rPr>
                 <w:rFonts w:ascii="Times New Roman" w:hAnsi="Times New Roman" w:cs="Times New Roman"/>
-                <w:color w:val="auto"/>
-                <w:sz w:val="24"/>
-                <w:szCs w:val="24"/>
-              </w:rPr>
-              <w:t>Kristian Adi Nugraha dan Danny Sebastian</w:t>
-            </w:r>
-            <w:r>
-              <w:rPr>
-                <w:rFonts w:ascii="Times New Roman" w:hAnsi="Times New Roman" w:cs="Times New Roman"/>
-                <w:color w:val="auto"/>
-                <w:sz w:val="24"/>
-                <w:szCs w:val="24"/>
-              </w:rPr>
-              <w:t>, 2021</w:t>
+                <w:sz w:val="24"/>
+                <w:szCs w:val="24"/>
+              </w:rPr>
+              <w:t>Kristian Adi Nugraha dan Danny Sebastian, 2021</w:t>
             </w:r>
           </w:p>
         </w:tc>
@@ -2801,11 +2815,8 @@
           </w:tcPr>
           <w:p>
             <w:pPr>
-              <w:pStyle w:val="Heading1"/>
-              <w:spacing w:before="0"/>
-              <w:rPr>
-                <w:rFonts w:ascii="Times New Roman" w:hAnsi="Times New Roman" w:cs="Times New Roman"/>
-                <w:color w:val="auto"/>
+              <w:rPr>
+                <w:rFonts w:ascii="Times New Roman" w:hAnsi="Times New Roman" w:cs="Times New Roman"/>
                 <w:sz w:val="24"/>
                 <w:szCs w:val="24"/>
               </w:rPr>
@@ -2815,7 +2826,6 @@
                 <w:rFonts w:ascii="Times New Roman" w:hAnsi="Times New Roman" w:cs="Times New Roman"/>
                 <w:i/>
                 <w:iCs/>
-                <w:color w:val="auto"/>
                 <w:sz w:val="24"/>
                 <w:szCs w:val="24"/>
               </w:rPr>
@@ -2824,47 +2834,10 @@
             <w:r>
               <w:rPr>
                 <w:rFonts w:ascii="Times New Roman" w:hAnsi="Times New Roman" w:cs="Times New Roman"/>
-                <w:color w:val="auto"/>
-                <w:sz w:val="24"/>
-                <w:szCs w:val="24"/>
-              </w:rPr>
-              <w:t xml:space="preserve"> Layanan Akademik</w:t>
-            </w:r>
-            <w:r>
-              <w:rPr>
-                <w:rFonts w:ascii="Times New Roman" w:hAnsi="Times New Roman" w:cs="Times New Roman"/>
-                <w:color w:val="auto"/>
-                <w:sz w:val="24"/>
-                <w:szCs w:val="24"/>
-              </w:rPr>
-              <w:t xml:space="preserve"> </w:t>
-            </w:r>
-            <w:r>
-              <w:rPr>
-                <w:rFonts w:ascii="Times New Roman" w:hAnsi="Times New Roman" w:cs="Times New Roman"/>
-                <w:color w:val="auto"/>
-                <w:sz w:val="24"/>
-                <w:szCs w:val="24"/>
-              </w:rPr>
-              <w:t>Menggunakan</w:t>
-            </w:r>
-            <w:r>
-              <w:rPr>
-                <w:rFonts w:ascii="Times New Roman" w:hAnsi="Times New Roman" w:cs="Times New Roman"/>
-                <w:color w:val="auto"/>
-                <w:sz w:val="24"/>
-                <w:szCs w:val="24"/>
-              </w:rPr>
-              <w:t xml:space="preserve"> </w:t>
-            </w:r>
-            <w:r>
-              <w:rPr>
-                <w:rFonts w:ascii="Times New Roman" w:hAnsi="Times New Roman" w:cs="Times New Roman"/>
-                <w:color w:val="auto"/>
-                <w:sz w:val="24"/>
-                <w:szCs w:val="24"/>
-              </w:rPr>
-              <w:t>K-Nearest Neighbor</w:t>
+                <w:sz w:val="24"/>
+                <w:szCs w:val="24"/>
+              </w:rPr>
+              <w:t xml:space="preserve"> Layanan Akademik Menggunakan K-Nearest Neighbor</w:t>
             </w:r>
           </w:p>
         </w:tc>
@@ -2874,11 +2847,8 @@
           </w:tcPr>
           <w:p>
             <w:pPr>
-              <w:pStyle w:val="Heading1"/>
-              <w:spacing w:before="0"/>
-              <w:rPr>
-                <w:rFonts w:ascii="Times New Roman" w:hAnsi="Times New Roman" w:cs="Times New Roman"/>
-                <w:color w:val="auto"/>
+              <w:rPr>
+                <w:rFonts w:ascii="Times New Roman" w:hAnsi="Times New Roman" w:cs="Times New Roman"/>
                 <w:sz w:val="24"/>
                 <w:szCs w:val="24"/>
               </w:rPr>
@@ -2886,7 +2856,6 @@
             <w:r>
               <w:rPr>
                 <w:rFonts w:ascii="Times New Roman" w:hAnsi="Times New Roman" w:cs="Times New Roman"/>
-                <w:color w:val="auto"/>
                 <w:sz w:val="24"/>
                 <w:szCs w:val="24"/>
               </w:rPr>
@@ -2897,7 +2866,6 @@
                 <w:rFonts w:ascii="Times New Roman" w:hAnsi="Times New Roman" w:cs="Times New Roman"/>
                 <w:i/>
                 <w:iCs/>
-                <w:color w:val="auto"/>
                 <w:sz w:val="24"/>
                 <w:szCs w:val="24"/>
               </w:rPr>
@@ -2906,47 +2874,10 @@
             <w:r>
               <w:rPr>
                 <w:rFonts w:ascii="Times New Roman" w:hAnsi="Times New Roman" w:cs="Times New Roman"/>
-                <w:color w:val="auto"/>
-                <w:sz w:val="24"/>
-                <w:szCs w:val="24"/>
-              </w:rPr>
-              <w:t xml:space="preserve"> dengan algoritma KKN untuk menjawab pertanyaan </w:t>
-            </w:r>
-            <w:r>
-              <w:rPr>
-                <w:rFonts w:ascii="Times New Roman" w:hAnsi="Times New Roman" w:cs="Times New Roman"/>
-                <w:color w:val="auto"/>
-                <w:sz w:val="24"/>
-                <w:szCs w:val="24"/>
-              </w:rPr>
-              <w:t>seputar kegiatan akademik</w:t>
-            </w:r>
-            <w:r>
-              <w:rPr>
-                <w:rFonts w:ascii="Times New Roman" w:hAnsi="Times New Roman" w:cs="Times New Roman"/>
-                <w:color w:val="auto"/>
-                <w:sz w:val="24"/>
-                <w:szCs w:val="24"/>
-              </w:rPr>
-              <w:t xml:space="preserve"> mendapatkan akurasi sebesar </w:t>
-            </w:r>
-            <w:r>
-              <w:rPr>
-                <w:rFonts w:ascii="Times New Roman" w:hAnsi="Times New Roman" w:cs="Times New Roman"/>
-                <w:color w:val="auto"/>
-                <w:sz w:val="24"/>
-                <w:szCs w:val="24"/>
-              </w:rPr>
-              <w:t>53,48</w:t>
-            </w:r>
-            <w:r>
-              <w:rPr>
-                <w:rFonts w:ascii="Times New Roman" w:hAnsi="Times New Roman" w:cs="Times New Roman"/>
-                <w:color w:val="auto"/>
-                <w:sz w:val="24"/>
-                <w:szCs w:val="24"/>
-              </w:rPr>
-              <w:t>%</w:t>
+                <w:sz w:val="24"/>
+                <w:szCs w:val="24"/>
+              </w:rPr>
+              <w:t xml:space="preserve"> dengan algoritma KKN untuk menjawab pertanyaan seputar kegiatan akademik mendapatkan akurasi sebesar 53,48%</w:t>
             </w:r>
           </w:p>
         </w:tc>
@@ -2956,45 +2887,30 @@
           </w:tcPr>
           <w:p>
             <w:pPr>
-              <w:pStyle w:val="ListParagraph"/>
-              <w:numPr>
-                <w:ilvl w:val="0"/>
-                <w:numId w:val="7"/>
-              </w:numPr>
-              <w:spacing w:line="240" w:lineRule="auto"/>
-              <w:ind w:left="376"/>
+              <w:rPr>
+                <w:rFonts w:ascii="Times New Roman" w:hAnsi="Times New Roman" w:cs="Times New Roman"/>
+                <w:sz w:val="24"/>
+                <w:szCs w:val="24"/>
+              </w:rPr>
             </w:pPr>
             <w:r>
               <w:rPr>
-                <w:i/>
-                <w:iCs/>
-              </w:rPr>
-              <w:t>Chatbot</w:t>
-            </w:r>
-            <w:r>
-              <w:t xml:space="preserve"> berbasis </w:t>
-            </w:r>
-            <w:r>
-              <w:rPr>
-                <w:i/>
-                <w:iCs/>
-              </w:rPr>
-              <w:t>machine learning.</w:t>
+                <w:rFonts w:ascii="Times New Roman" w:hAnsi="Times New Roman" w:cs="Times New Roman"/>
+                <w:sz w:val="24"/>
+                <w:szCs w:val="24"/>
+              </w:rPr>
+              <w:t>Menggunakan preprocessing text tokenisasi, stopword, stemming.</w:t>
             </w:r>
           </w:p>
-          <w:p/>
         </w:tc>
         <w:tc>
           <w:tcPr>
-            <w:tcW w:w="3257" w:type="dxa"/>
+            <w:tcW w:w="3308" w:type="dxa"/>
           </w:tcPr>
           <w:p>
             <w:pPr>
-              <w:pStyle w:val="Heading1"/>
-              <w:spacing w:before="0"/>
-              <w:rPr>
-                <w:rFonts w:ascii="Times New Roman" w:hAnsi="Times New Roman" w:cs="Times New Roman"/>
-                <w:color w:val="auto"/>
+              <w:rPr>
+                <w:rFonts w:ascii="Times New Roman" w:hAnsi="Times New Roman" w:cs="Times New Roman"/>
                 <w:sz w:val="24"/>
                 <w:szCs w:val="24"/>
               </w:rPr>
@@ -3002,7 +2918,6 @@
             <w:r>
               <w:rPr>
                 <w:rFonts w:ascii="Times New Roman" w:hAnsi="Times New Roman" w:cs="Times New Roman"/>
-                <w:color w:val="auto"/>
                 <w:sz w:val="24"/>
                 <w:szCs w:val="24"/>
               </w:rPr>
@@ -3012,21 +2927,14 @@
         </w:tc>
       </w:tr>
       <w:tr>
-        <w:trPr>
-          <w:gridAfter w:val="1"/>
-          <w:wAfter w:w="22" w:type="dxa"/>
-        </w:trPr>
         <w:tc>
           <w:tcPr>
             <w:tcW w:w="670" w:type="dxa"/>
           </w:tcPr>
           <w:p>
             <w:pPr>
-              <w:pStyle w:val="Heading1"/>
-              <w:spacing w:before="0"/>
-              <w:rPr>
-                <w:rFonts w:ascii="Times New Roman" w:hAnsi="Times New Roman" w:cs="Times New Roman"/>
-                <w:color w:val="auto"/>
+              <w:rPr>
+                <w:rFonts w:ascii="Times New Roman" w:hAnsi="Times New Roman" w:cs="Times New Roman"/>
                 <w:sz w:val="24"/>
                 <w:szCs w:val="24"/>
               </w:rPr>
@@ -3034,7 +2942,6 @@
             <w:r>
               <w:rPr>
                 <w:rFonts w:ascii="Times New Roman" w:hAnsi="Times New Roman" w:cs="Times New Roman"/>
-                <w:color w:val="auto"/>
                 <w:sz w:val="24"/>
                 <w:szCs w:val="24"/>
               </w:rPr>
@@ -3048,11 +2955,8 @@
           </w:tcPr>
           <w:p>
             <w:pPr>
-              <w:pStyle w:val="Heading1"/>
-              <w:spacing w:before="0"/>
-              <w:rPr>
-                <w:rFonts w:ascii="Times New Roman" w:hAnsi="Times New Roman" w:cs="Times New Roman"/>
-                <w:color w:val="auto"/>
+              <w:rPr>
+                <w:rFonts w:ascii="Times New Roman" w:hAnsi="Times New Roman" w:cs="Times New Roman"/>
                 <w:sz w:val="24"/>
                 <w:szCs w:val="24"/>
               </w:rPr>
@@ -3060,47 +2964,10 @@
             <w:r>
               <w:rPr>
                 <w:rFonts w:ascii="Times New Roman" w:hAnsi="Times New Roman" w:cs="Times New Roman"/>
-                <w:color w:val="auto"/>
-                <w:sz w:val="24"/>
-                <w:szCs w:val="24"/>
-              </w:rPr>
-              <w:t xml:space="preserve">Feri Mustakin, </w:t>
-            </w:r>
-            <w:r>
-              <w:rPr>
-                <w:rFonts w:ascii="Times New Roman" w:hAnsi="Times New Roman" w:cs="Times New Roman"/>
-                <w:color w:val="auto"/>
-                <w:sz w:val="24"/>
-                <w:szCs w:val="24"/>
-              </w:rPr>
-              <w:t>Fauziah</w:t>
-            </w:r>
-            <w:r>
-              <w:rPr>
-                <w:rFonts w:ascii="Times New Roman" w:hAnsi="Times New Roman" w:cs="Times New Roman"/>
-                <w:color w:val="auto"/>
-                <w:sz w:val="24"/>
-                <w:szCs w:val="24"/>
-              </w:rPr>
-              <w:t xml:space="preserve">, </w:t>
-            </w:r>
-            <w:r>
-              <w:rPr>
-                <w:rFonts w:ascii="Times New Roman" w:hAnsi="Times New Roman" w:cs="Times New Roman"/>
-                <w:color w:val="auto"/>
-                <w:sz w:val="24"/>
-                <w:szCs w:val="24"/>
-              </w:rPr>
-              <w:t>Nur Hayati</w:t>
-            </w:r>
-            <w:r>
-              <w:rPr>
-                <w:rFonts w:ascii="Times New Roman" w:hAnsi="Times New Roman" w:cs="Times New Roman"/>
-                <w:color w:val="auto"/>
-                <w:sz w:val="24"/>
-                <w:szCs w:val="24"/>
-              </w:rPr>
-              <w:t>, 2021</w:t>
+                <w:sz w:val="24"/>
+                <w:szCs w:val="24"/>
+              </w:rPr>
+              <w:t>Feri Mustakin, Fauziah, Nur Hayati, 2021</w:t>
             </w:r>
           </w:p>
         </w:tc>
@@ -3110,11 +2977,8 @@
           </w:tcPr>
           <w:p>
             <w:pPr>
-              <w:pStyle w:val="Heading1"/>
-              <w:spacing w:before="0"/>
-              <w:rPr>
-                <w:rFonts w:ascii="Times New Roman" w:hAnsi="Times New Roman" w:cs="Times New Roman"/>
-                <w:color w:val="auto"/>
+              <w:rPr>
+                <w:rFonts w:ascii="Times New Roman" w:hAnsi="Times New Roman" w:cs="Times New Roman"/>
                 <w:sz w:val="24"/>
                 <w:szCs w:val="24"/>
               </w:rPr>
@@ -3122,7 +2986,6 @@
             <w:r>
               <w:rPr>
                 <w:rFonts w:ascii="Times New Roman" w:hAnsi="Times New Roman" w:cs="Times New Roman"/>
-                <w:color w:val="auto"/>
                 <w:sz w:val="24"/>
                 <w:szCs w:val="24"/>
               </w:rPr>
@@ -3133,7 +2996,6 @@
                 <w:rFonts w:ascii="Times New Roman" w:hAnsi="Times New Roman" w:cs="Times New Roman"/>
                 <w:i/>
                 <w:iCs/>
-                <w:color w:val="auto"/>
                 <w:sz w:val="24"/>
                 <w:szCs w:val="24"/>
               </w:rPr>
@@ -3142,7 +3004,6 @@
             <w:r>
               <w:rPr>
                 <w:rFonts w:ascii="Times New Roman" w:hAnsi="Times New Roman" w:cs="Times New Roman"/>
-                <w:color w:val="auto"/>
                 <w:sz w:val="24"/>
                 <w:szCs w:val="24"/>
               </w:rPr>
@@ -3153,16 +3014,14 @@
                 <w:rFonts w:ascii="Times New Roman" w:hAnsi="Times New Roman" w:cs="Times New Roman"/>
                 <w:i/>
                 <w:iCs/>
-                <w:color w:val="auto"/>
-                <w:sz w:val="24"/>
-                <w:szCs w:val="24"/>
-              </w:rPr>
-              <w:t xml:space="preserve">Text-based Chatbot Frequently Asked Question </w:t>
-            </w:r>
-            <w:r>
-              <w:rPr>
-                <w:rFonts w:ascii="Times New Roman" w:hAnsi="Times New Roman" w:cs="Times New Roman"/>
-                <w:color w:val="auto"/>
+                <w:sz w:val="24"/>
+                <w:szCs w:val="24"/>
+              </w:rPr>
+              <w:t xml:space="preserve">Text-based Frequently Asked Question </w:t>
+            </w:r>
+            <w:r>
+              <w:rPr>
+                <w:rFonts w:ascii="Times New Roman" w:hAnsi="Times New Roman" w:cs="Times New Roman"/>
                 <w:sz w:val="24"/>
                 <w:szCs w:val="24"/>
               </w:rPr>
@@ -3176,11 +3035,8 @@
           </w:tcPr>
           <w:p>
             <w:pPr>
-              <w:pStyle w:val="Heading1"/>
-              <w:spacing w:before="0"/>
-              <w:rPr>
-                <w:rFonts w:ascii="Times New Roman" w:hAnsi="Times New Roman" w:cs="Times New Roman"/>
-                <w:color w:val="auto"/>
+              <w:rPr>
+                <w:rFonts w:ascii="Times New Roman" w:hAnsi="Times New Roman" w:cs="Times New Roman"/>
                 <w:sz w:val="24"/>
                 <w:szCs w:val="24"/>
               </w:rPr>
@@ -3188,49 +3044,10 @@
             <w:r>
               <w:rPr>
                 <w:rFonts w:ascii="Times New Roman" w:hAnsi="Times New Roman" w:cs="Times New Roman"/>
-                <w:color w:val="auto"/>
-                <w:sz w:val="24"/>
-                <w:szCs w:val="24"/>
-              </w:rPr>
-              <w:t xml:space="preserve">Menghasilkan </w:t>
-            </w:r>
-            <w:r>
-              <w:rPr>
-                <w:rFonts w:ascii="Times New Roman" w:hAnsi="Times New Roman" w:cs="Times New Roman"/>
-                <w:i/>
-                <w:iCs/>
-                <w:color w:val="auto"/>
-                <w:sz w:val="24"/>
-                <w:szCs w:val="24"/>
-              </w:rPr>
-              <w:t xml:space="preserve">chatbot </w:t>
-            </w:r>
-            <w:r>
-              <w:rPr>
-                <w:rFonts w:ascii="Times New Roman" w:hAnsi="Times New Roman" w:cs="Times New Roman"/>
-                <w:color w:val="auto"/>
-                <w:sz w:val="24"/>
-                <w:szCs w:val="24"/>
-              </w:rPr>
-              <w:t xml:space="preserve">dengan algoritma ANN untuk membantu dalam menjawab pertanyaan dalam FAQ dalam bentuk GUI mendapatkan akurasi </w:t>
-            </w:r>
-            <w:r>
-              <w:rPr>
-                <w:rFonts w:ascii="Times New Roman" w:hAnsi="Times New Roman" w:cs="Times New Roman"/>
-                <w:color w:val="000000"/>
-                <w:sz w:val="24"/>
-                <w:szCs w:val="20"/>
-              </w:rPr>
-              <w:t>97,27%</w:t>
-            </w:r>
-            <w:r>
-              <w:rPr>
-                <w:rFonts w:ascii="Times New Roman" w:hAnsi="Times New Roman" w:cs="Times New Roman"/>
-                <w:color w:val="000000"/>
-                <w:sz w:val="24"/>
-                <w:szCs w:val="20"/>
-              </w:rPr>
-              <w:t>.</w:t>
+                <w:sz w:val="24"/>
+                <w:szCs w:val="24"/>
+              </w:rPr>
+              <w:t>Menghasilkan dengan algoritma ANN untuk membantu dalam menjawab pertanyaan dalam FAQ dalam bentuk GUI mendapatkan akurasi 97,27%.</w:t>
             </w:r>
           </w:p>
         </w:tc>
@@ -3240,19 +3057,8 @@
           </w:tcPr>
           <w:p>
             <w:pPr>
-              <w:pStyle w:val="Heading1"/>
-              <w:numPr>
-                <w:ilvl w:val="0"/>
-                <w:numId w:val="8"/>
-              </w:numPr>
-              <w:tabs>
-                <w:tab w:val="num" w:pos="360"/>
-              </w:tabs>
-              <w:spacing w:before="0"/>
-              <w:ind w:left="389" w:firstLine="0"/>
-              <w:rPr>
-                <w:rFonts w:ascii="Times New Roman" w:hAnsi="Times New Roman" w:cs="Times New Roman"/>
-                <w:color w:val="auto"/>
+              <w:rPr>
+                <w:rFonts w:ascii="Times New Roman" w:hAnsi="Times New Roman" w:cs="Times New Roman"/>
                 <w:sz w:val="24"/>
                 <w:szCs w:val="24"/>
               </w:rPr>
@@ -3260,48 +3066,23 @@
             <w:r>
               <w:rPr>
                 <w:rFonts w:ascii="Times New Roman" w:hAnsi="Times New Roman" w:cs="Times New Roman"/>
-                <w:color w:val="auto"/>
                 <w:sz w:val="24"/>
                 <w:szCs w:val="24"/>
               </w:rPr>
               <w:t>Menggunakan algoritma ANN</w:t>
-            </w:r>
-          </w:p>
-          <w:p>
-            <w:pPr>
-              <w:pStyle w:val="ListParagraph"/>
-              <w:numPr>
-                <w:ilvl w:val="0"/>
-                <w:numId w:val="8"/>
-              </w:numPr>
-              <w:spacing w:line="240" w:lineRule="auto"/>
-              <w:ind w:left="389"/>
-            </w:pPr>
-            <w:r>
-              <w:t xml:space="preserve">Berbasis </w:t>
-            </w:r>
-            <w:r>
-              <w:rPr>
-                <w:i/>
-                <w:iCs/>
-              </w:rPr>
-              <w:t>machine laerning</w:t>
             </w:r>
           </w:p>
         </w:tc>
         <w:tc>
           <w:tcPr>
-            <w:tcW w:w="3257" w:type="dxa"/>
+            <w:tcW w:w="3308" w:type="dxa"/>
           </w:tcPr>
           <w:p>
             <w:pPr>
-              <w:pStyle w:val="Heading1"/>
-              <w:spacing w:before="0"/>
               <w:rPr>
                 <w:rFonts w:ascii="Times New Roman" w:hAnsi="Times New Roman" w:cs="Times New Roman"/>
                 <w:i/>
                 <w:iCs/>
-                <w:color w:val="auto"/>
                 <w:sz w:val="24"/>
                 <w:szCs w:val="24"/>
               </w:rPr>
@@ -3309,7 +3090,6 @@
             <w:r>
               <w:rPr>
                 <w:rFonts w:ascii="Times New Roman" w:hAnsi="Times New Roman" w:cs="Times New Roman"/>
-                <w:color w:val="auto"/>
                 <w:sz w:val="24"/>
                 <w:szCs w:val="24"/>
               </w:rPr>
@@ -3320,7 +3100,6 @@
                 <w:rFonts w:ascii="Times New Roman" w:hAnsi="Times New Roman" w:cs="Times New Roman"/>
                 <w:i/>
                 <w:iCs/>
-                <w:color w:val="auto"/>
                 <w:sz w:val="24"/>
                 <w:szCs w:val="24"/>
               </w:rPr>
@@ -3329,70 +3108,643 @@
           </w:p>
           <w:p>
             <w:pPr>
-              <w:pStyle w:val="ListParagraph"/>
               <w:numPr>
                 <w:ilvl w:val="0"/>
                 <w:numId w:val="12"/>
               </w:numPr>
-              <w:spacing w:line="240" w:lineRule="auto"/>
-              <w:ind w:left="472"/>
-              <w:jc w:val="left"/>
+              <w:spacing w:after="0" w:line="240" w:lineRule="auto"/>
+              <w:rPr>
+                <w:rFonts w:ascii="Times New Roman" w:hAnsi="Times New Roman" w:cs="Times New Roman"/>
+                <w:sz w:val="24"/>
+                <w:szCs w:val="24"/>
+              </w:rPr>
             </w:pPr>
             <w:r>
-              <w:t>Pada penelitian sebelumnya chatbot bentuk GUI</w:t>
+              <w:rPr>
+                <w:rFonts w:ascii="Times New Roman" w:hAnsi="Times New Roman" w:cs="Times New Roman"/>
+                <w:sz w:val="24"/>
+                <w:szCs w:val="24"/>
+              </w:rPr>
+              <w:t xml:space="preserve">Pada penelitian sebelumnya </w:t>
+            </w:r>
+            <w:r>
+              <w:rPr>
+                <w:rFonts w:ascii="Times New Roman" w:hAnsi="Times New Roman" w:cs="Times New Roman"/>
+                <w:i/>
+                <w:sz w:val="24"/>
+                <w:szCs w:val="24"/>
+              </w:rPr>
+              <w:t>chatbot</w:t>
+            </w:r>
+            <w:r>
+              <w:rPr>
+                <w:rFonts w:ascii="Times New Roman" w:hAnsi="Times New Roman" w:cs="Times New Roman"/>
+                <w:sz w:val="24"/>
+                <w:szCs w:val="24"/>
+              </w:rPr>
+              <w:t xml:space="preserve"> bentuk GUI</w:t>
             </w:r>
           </w:p>
           <w:p>
             <w:pPr>
-              <w:pStyle w:val="ListParagraph"/>
               <w:numPr>
                 <w:ilvl w:val="0"/>
                 <w:numId w:val="12"/>
               </w:numPr>
-              <w:spacing w:line="240" w:lineRule="auto"/>
-              <w:ind w:left="472"/>
-              <w:jc w:val="left"/>
+              <w:spacing w:after="0" w:line="240" w:lineRule="auto"/>
+              <w:rPr>
+                <w:rFonts w:ascii="Times New Roman" w:hAnsi="Times New Roman" w:cs="Times New Roman"/>
+                <w:sz w:val="24"/>
+                <w:szCs w:val="24"/>
+              </w:rPr>
             </w:pPr>
             <w:r>
-              <w:t xml:space="preserve">Pada penelitian ini </w:t>
-            </w:r>
-            <w:r>
-              <w:rPr>
+              <w:rPr>
+                <w:rFonts w:ascii="Times New Roman" w:hAnsi="Times New Roman" w:cs="Times New Roman"/>
+                <w:sz w:val="24"/>
+                <w:szCs w:val="24"/>
+              </w:rPr>
+              <w:t xml:space="preserve">Pada penelitian ini berbentuk </w:t>
+            </w:r>
+            <w:r>
+              <w:rPr>
+                <w:rFonts w:ascii="Times New Roman" w:hAnsi="Times New Roman" w:cs="Times New Roman"/>
                 <w:i/>
                 <w:iCs/>
-              </w:rPr>
-              <w:t xml:space="preserve">chatbot </w:t>
-            </w:r>
-            <w:r>
-              <w:t xml:space="preserve">berbentuk </w:t>
-            </w:r>
-            <w:r>
-              <w:rPr>
-                <w:i/>
-                <w:iCs/>
+                <w:sz w:val="24"/>
+                <w:szCs w:val="24"/>
               </w:rPr>
               <w:t>website</w:t>
             </w:r>
           </w:p>
-          <w:p/>
+          <w:p>
+            <w:pPr>
+              <w:rPr>
+                <w:rFonts w:ascii="Times New Roman" w:hAnsi="Times New Roman" w:cs="Times New Roman"/>
+                <w:sz w:val="24"/>
+                <w:szCs w:val="24"/>
+              </w:rPr>
+            </w:pPr>
+          </w:p>
         </w:tc>
       </w:tr>
       <w:tr>
         <w:trPr>
-          <w:gridAfter w:val="1"/>
-          <w:wAfter w:w="22" w:type="dxa"/>
+          <w:trHeight w:val="1926"/>
         </w:trPr>
+        <w:tc>
+          <w:tcPr>
+            <w:tcW w:w="670" w:type="dxa"/>
+            <w:tcBorders>
+              <w:bottom w:val="single" w:sz="4" w:space="0" w:color="auto"/>
+            </w:tcBorders>
+          </w:tcPr>
+          <w:p>
+            <w:pPr>
+              <w:rPr>
+                <w:rFonts w:ascii="Times New Roman" w:hAnsi="Times New Roman" w:cs="Times New Roman"/>
+                <w:sz w:val="24"/>
+                <w:szCs w:val="24"/>
+              </w:rPr>
+            </w:pPr>
+            <w:r>
+              <w:rPr>
+                <w:rFonts w:ascii="Times New Roman" w:hAnsi="Times New Roman" w:cs="Times New Roman"/>
+                <w:sz w:val="24"/>
+                <w:szCs w:val="24"/>
+              </w:rPr>
+              <w:t xml:space="preserve">3 </w:t>
+            </w:r>
+          </w:p>
+        </w:tc>
+        <w:tc>
+          <w:tcPr>
+            <w:tcW w:w="1692" w:type="dxa"/>
+            <w:tcBorders>
+              <w:bottom w:val="single" w:sz="4" w:space="0" w:color="auto"/>
+            </w:tcBorders>
+          </w:tcPr>
+          <w:p>
+            <w:pPr>
+              <w:rPr>
+                <w:rFonts w:ascii="Times New Roman" w:hAnsi="Times New Roman" w:cs="Times New Roman"/>
+                <w:sz w:val="24"/>
+                <w:szCs w:val="24"/>
+              </w:rPr>
+            </w:pPr>
+            <w:r>
+              <w:rPr>
+                <w:rFonts w:ascii="Times New Roman" w:hAnsi="Times New Roman" w:cs="Times New Roman"/>
+                <w:sz w:val="24"/>
+                <w:szCs w:val="24"/>
+              </w:rPr>
+              <w:t xml:space="preserve">Muhamad Sidik, Bambang Gunawan, dan Dina </w:t>
+            </w:r>
+            <w:r>
+              <w:rPr>
+                <w:rFonts w:ascii="Times New Roman" w:hAnsi="Times New Roman" w:cs="Times New Roman"/>
+                <w:sz w:val="24"/>
+                <w:szCs w:val="24"/>
+              </w:rPr>
+              <w:lastRenderedPageBreak/>
+              <w:t>Anggraini, 2021</w:t>
+            </w:r>
+          </w:p>
+        </w:tc>
+        <w:tc>
+          <w:tcPr>
+            <w:tcW w:w="1999" w:type="dxa"/>
+            <w:tcBorders>
+              <w:bottom w:val="single" w:sz="4" w:space="0" w:color="auto"/>
+            </w:tcBorders>
+          </w:tcPr>
+          <w:p>
+            <w:pPr>
+              <w:rPr>
+                <w:rFonts w:ascii="Times New Roman" w:hAnsi="Times New Roman" w:cs="Times New Roman"/>
+                <w:sz w:val="24"/>
+                <w:szCs w:val="24"/>
+              </w:rPr>
+            </w:pPr>
+            <w:r>
+              <w:rPr>
+                <w:rFonts w:ascii="Times New Roman" w:hAnsi="Times New Roman" w:cs="Times New Roman"/>
+                <w:sz w:val="24"/>
+                <w:szCs w:val="24"/>
+              </w:rPr>
+              <w:lastRenderedPageBreak/>
+              <w:t xml:space="preserve">Pembuatan Aplikasi </w:t>
+            </w:r>
+            <w:r>
+              <w:rPr>
+                <w:rFonts w:ascii="Times New Roman" w:hAnsi="Times New Roman" w:cs="Times New Roman"/>
+                <w:i/>
+                <w:iCs/>
+                <w:sz w:val="24"/>
+                <w:szCs w:val="24"/>
+              </w:rPr>
+              <w:t>Chatbot</w:t>
+            </w:r>
+            <w:r>
+              <w:rPr>
+                <w:rFonts w:ascii="Times New Roman" w:hAnsi="Times New Roman" w:cs="Times New Roman"/>
+                <w:sz w:val="24"/>
+                <w:szCs w:val="24"/>
+              </w:rPr>
+              <w:t xml:space="preserve"> Kolektor Dengan Metode </w:t>
+            </w:r>
+            <w:r>
+              <w:rPr>
+                <w:rFonts w:ascii="Times New Roman" w:hAnsi="Times New Roman" w:cs="Times New Roman"/>
+                <w:i/>
+                <w:iCs/>
+                <w:sz w:val="24"/>
+                <w:szCs w:val="24"/>
+              </w:rPr>
+              <w:t>Extreme</w:t>
+            </w:r>
+          </w:p>
+          <w:p>
+            <w:pPr>
+              <w:rPr>
+                <w:rFonts w:ascii="Times New Roman" w:hAnsi="Times New Roman" w:cs="Times New Roman"/>
+                <w:sz w:val="24"/>
+                <w:szCs w:val="24"/>
+              </w:rPr>
+            </w:pPr>
+            <w:r>
+              <w:rPr>
+                <w:rFonts w:ascii="Times New Roman" w:hAnsi="Times New Roman" w:cs="Times New Roman"/>
+                <w:sz w:val="24"/>
+                <w:szCs w:val="24"/>
+              </w:rPr>
+              <w:lastRenderedPageBreak/>
+              <w:t xml:space="preserve">Programming Dan Strategi </w:t>
+            </w:r>
+            <w:r>
+              <w:rPr>
+                <w:rFonts w:ascii="Times New Roman" w:hAnsi="Times New Roman" w:cs="Times New Roman"/>
+                <w:i/>
+                <w:iCs/>
+                <w:sz w:val="24"/>
+                <w:szCs w:val="24"/>
+              </w:rPr>
+              <w:t>Forward Chaining</w:t>
+            </w:r>
+          </w:p>
+        </w:tc>
+        <w:tc>
+          <w:tcPr>
+            <w:tcW w:w="2693" w:type="dxa"/>
+            <w:tcBorders>
+              <w:bottom w:val="single" w:sz="4" w:space="0" w:color="auto"/>
+            </w:tcBorders>
+          </w:tcPr>
+          <w:p>
+            <w:pPr>
+              <w:rPr>
+                <w:rFonts w:ascii="Times New Roman" w:hAnsi="Times New Roman" w:cs="Times New Roman"/>
+                <w:sz w:val="24"/>
+                <w:szCs w:val="24"/>
+              </w:rPr>
+            </w:pPr>
+            <w:r>
+              <w:rPr>
+                <w:rFonts w:ascii="Times New Roman" w:hAnsi="Times New Roman" w:cs="Times New Roman"/>
+                <w:sz w:val="24"/>
+                <w:szCs w:val="24"/>
+              </w:rPr>
+              <w:lastRenderedPageBreak/>
+              <w:t xml:space="preserve">Menghasilkan dengan algoritma </w:t>
+            </w:r>
+            <w:r>
+              <w:rPr>
+                <w:rFonts w:ascii="Times New Roman" w:hAnsi="Times New Roman" w:cs="Times New Roman"/>
+                <w:i/>
+                <w:iCs/>
+                <w:sz w:val="24"/>
+                <w:szCs w:val="24"/>
+              </w:rPr>
+              <w:t xml:space="preserve">Forward Chaining </w:t>
+            </w:r>
+            <w:r>
+              <w:rPr>
+                <w:rFonts w:ascii="Times New Roman" w:hAnsi="Times New Roman" w:cs="Times New Roman"/>
+                <w:sz w:val="24"/>
+                <w:szCs w:val="24"/>
+              </w:rPr>
+              <w:t xml:space="preserve">berbasis LINE sebagai media layanan informasi secara otomatis </w:t>
+            </w:r>
+            <w:r>
+              <w:rPr>
+                <w:rFonts w:ascii="Times New Roman" w:hAnsi="Times New Roman" w:cs="Times New Roman"/>
+                <w:sz w:val="24"/>
+                <w:szCs w:val="24"/>
+              </w:rPr>
+              <w:lastRenderedPageBreak/>
+              <w:t>kepada dengan akurasi 95%.</w:t>
+            </w:r>
+          </w:p>
+        </w:tc>
+        <w:tc>
+          <w:tcPr>
+            <w:tcW w:w="2249" w:type="dxa"/>
+            <w:tcBorders>
+              <w:bottom w:val="single" w:sz="4" w:space="0" w:color="auto"/>
+            </w:tcBorders>
+          </w:tcPr>
+          <w:p>
+            <w:pPr>
+              <w:rPr>
+                <w:rFonts w:ascii="Times New Roman" w:hAnsi="Times New Roman" w:cs="Times New Roman"/>
+                <w:sz w:val="24"/>
+                <w:szCs w:val="24"/>
+              </w:rPr>
+            </w:pPr>
+            <w:r>
+              <w:rPr>
+                <w:rFonts w:ascii="Times New Roman" w:hAnsi="Times New Roman" w:cs="Times New Roman"/>
+                <w:sz w:val="24"/>
+                <w:szCs w:val="24"/>
+              </w:rPr>
+              <w:lastRenderedPageBreak/>
+              <w:t xml:space="preserve">Pengujian menggunakan </w:t>
+            </w:r>
+            <w:r>
+              <w:rPr>
+                <w:rFonts w:ascii="Times New Roman" w:hAnsi="Times New Roman" w:cs="Times New Roman"/>
+                <w:i/>
+                <w:iCs/>
+                <w:sz w:val="24"/>
+                <w:szCs w:val="24"/>
+              </w:rPr>
+              <w:t>blackbox testing</w:t>
+            </w:r>
+          </w:p>
+        </w:tc>
+        <w:tc>
+          <w:tcPr>
+            <w:tcW w:w="3308" w:type="dxa"/>
+            <w:tcBorders>
+              <w:bottom w:val="single" w:sz="4" w:space="0" w:color="auto"/>
+            </w:tcBorders>
+          </w:tcPr>
+          <w:p>
+            <w:pPr>
+              <w:rPr>
+                <w:rFonts w:ascii="Times New Roman" w:hAnsi="Times New Roman" w:cs="Times New Roman"/>
+                <w:sz w:val="24"/>
+                <w:szCs w:val="24"/>
+              </w:rPr>
+            </w:pPr>
+            <w:r>
+              <w:rPr>
+                <w:rFonts w:ascii="Times New Roman" w:hAnsi="Times New Roman" w:cs="Times New Roman"/>
+                <w:sz w:val="24"/>
+                <w:szCs w:val="24"/>
+              </w:rPr>
+              <w:t xml:space="preserve">Penelitian ini menggunakan algoritma ANN dikarenakan ideal untuk </w:t>
+            </w:r>
+            <w:r>
+              <w:rPr>
+                <w:rFonts w:ascii="Times New Roman" w:hAnsi="Times New Roman" w:cs="Times New Roman"/>
+                <w:i/>
+                <w:sz w:val="24"/>
+                <w:szCs w:val="24"/>
+              </w:rPr>
+              <w:t>chatbot</w:t>
+            </w:r>
+            <w:r>
+              <w:rPr>
+                <w:rFonts w:ascii="Times New Roman" w:hAnsi="Times New Roman" w:cs="Times New Roman"/>
+                <w:sz w:val="24"/>
+                <w:szCs w:val="24"/>
+              </w:rPr>
+              <w:t xml:space="preserve"> interaktif berbasis NLP dengan fleksibilitas tinggi dari pada </w:t>
+            </w:r>
+            <w:r>
+              <w:rPr>
+                <w:rFonts w:ascii="Times New Roman" w:hAnsi="Times New Roman" w:cs="Times New Roman"/>
+                <w:sz w:val="24"/>
+                <w:szCs w:val="24"/>
+              </w:rPr>
+              <w:lastRenderedPageBreak/>
+              <w:t xml:space="preserve">algoritma </w:t>
+            </w:r>
+            <w:r>
+              <w:rPr>
+                <w:rFonts w:ascii="Times New Roman" w:hAnsi="Times New Roman" w:cs="Times New Roman"/>
+                <w:i/>
+                <w:iCs/>
+                <w:sz w:val="24"/>
+                <w:szCs w:val="24"/>
+              </w:rPr>
+              <w:t xml:space="preserve">Forward Chaining </w:t>
+            </w:r>
+            <w:r>
+              <w:rPr>
+                <w:rFonts w:ascii="Times New Roman" w:hAnsi="Times New Roman" w:cs="Times New Roman"/>
+                <w:sz w:val="24"/>
+                <w:szCs w:val="24"/>
+              </w:rPr>
+              <w:t>berbasis logika</w:t>
+            </w:r>
+            <w:r>
+              <w:rPr>
+                <w:rFonts w:ascii="Times New Roman" w:hAnsi="Times New Roman" w:cs="Times New Roman"/>
+                <w:i/>
+                <w:iCs/>
+                <w:sz w:val="24"/>
+                <w:szCs w:val="24"/>
+              </w:rPr>
+              <w:t xml:space="preserve"> (rule-based)</w:t>
+            </w:r>
+          </w:p>
+        </w:tc>
+      </w:tr>
+      <w:tr>
+        <w:tc>
+          <w:tcPr>
+            <w:tcW w:w="670" w:type="dxa"/>
+            <w:tcBorders>
+              <w:top w:val="single" w:sz="4" w:space="0" w:color="auto"/>
+            </w:tcBorders>
+          </w:tcPr>
+          <w:p>
+            <w:pPr>
+              <w:rPr>
+                <w:rFonts w:ascii="Times New Roman" w:hAnsi="Times New Roman" w:cs="Times New Roman"/>
+                <w:sz w:val="24"/>
+                <w:szCs w:val="24"/>
+              </w:rPr>
+            </w:pPr>
+            <w:r>
+              <w:rPr>
+                <w:rFonts w:ascii="Times New Roman" w:hAnsi="Times New Roman" w:cs="Times New Roman"/>
+                <w:sz w:val="24"/>
+                <w:szCs w:val="24"/>
+              </w:rPr>
+              <w:lastRenderedPageBreak/>
+              <w:t>4</w:t>
+            </w:r>
+          </w:p>
+        </w:tc>
+        <w:tc>
+          <w:tcPr>
+            <w:tcW w:w="1692" w:type="dxa"/>
+            <w:tcBorders>
+              <w:top w:val="single" w:sz="4" w:space="0" w:color="auto"/>
+            </w:tcBorders>
+          </w:tcPr>
+          <w:p>
+            <w:pPr>
+              <w:rPr>
+                <w:rFonts w:ascii="Times New Roman" w:hAnsi="Times New Roman" w:cs="Times New Roman"/>
+                <w:sz w:val="24"/>
+                <w:szCs w:val="24"/>
+              </w:rPr>
+            </w:pPr>
+            <w:r>
+              <w:rPr>
+                <w:rFonts w:ascii="Times New Roman" w:hAnsi="Times New Roman" w:cs="Times New Roman"/>
+                <w:sz w:val="24"/>
+                <w:szCs w:val="24"/>
+              </w:rPr>
+              <w:t xml:space="preserve">Fahmi Yusron F, Agus Komarudin, dan Melina, 2024 </w:t>
+            </w:r>
+          </w:p>
+        </w:tc>
+        <w:tc>
+          <w:tcPr>
+            <w:tcW w:w="1999" w:type="dxa"/>
+            <w:tcBorders>
+              <w:top w:val="single" w:sz="4" w:space="0" w:color="auto"/>
+            </w:tcBorders>
+          </w:tcPr>
+          <w:p>
+            <w:pPr>
+              <w:rPr>
+                <w:rFonts w:ascii="Times New Roman" w:hAnsi="Times New Roman" w:cs="Times New Roman"/>
+                <w:sz w:val="24"/>
+                <w:szCs w:val="24"/>
+              </w:rPr>
+            </w:pPr>
+            <w:r>
+              <w:rPr>
+                <w:rFonts w:ascii="Times New Roman" w:hAnsi="Times New Roman" w:cs="Times New Roman"/>
+                <w:i/>
+                <w:iCs/>
+                <w:sz w:val="24"/>
+                <w:szCs w:val="24"/>
+              </w:rPr>
+              <w:t>Chatbot</w:t>
+            </w:r>
+            <w:r>
+              <w:rPr>
+                <w:rFonts w:ascii="Times New Roman" w:hAnsi="Times New Roman" w:cs="Times New Roman"/>
+                <w:sz w:val="24"/>
+                <w:szCs w:val="24"/>
+              </w:rPr>
+              <w:t xml:space="preserve"> Informasi Penerimaan Mahasiswa Baru Menggunakan Metode </w:t>
+            </w:r>
+            <w:r>
+              <w:rPr>
+                <w:rFonts w:ascii="Times New Roman" w:hAnsi="Times New Roman" w:cs="Times New Roman"/>
+                <w:i/>
+                <w:iCs/>
+                <w:sz w:val="24"/>
+                <w:szCs w:val="24"/>
+              </w:rPr>
+              <w:t>FastText</w:t>
+            </w:r>
+            <w:r>
+              <w:rPr>
+                <w:rFonts w:ascii="Times New Roman" w:hAnsi="Times New Roman" w:cs="Times New Roman"/>
+                <w:sz w:val="24"/>
+                <w:szCs w:val="24"/>
+              </w:rPr>
+              <w:t xml:space="preserve"> dan LSTM</w:t>
+            </w:r>
+          </w:p>
+        </w:tc>
+        <w:tc>
+          <w:tcPr>
+            <w:tcW w:w="2693" w:type="dxa"/>
+            <w:tcBorders>
+              <w:top w:val="single" w:sz="4" w:space="0" w:color="auto"/>
+            </w:tcBorders>
+          </w:tcPr>
+          <w:p>
+            <w:pPr>
+              <w:rPr>
+                <w:rFonts w:ascii="Times New Roman" w:hAnsi="Times New Roman" w:cs="Times New Roman"/>
+                <w:sz w:val="24"/>
+                <w:szCs w:val="24"/>
+              </w:rPr>
+            </w:pPr>
+            <w:r>
+              <w:rPr>
+                <w:rFonts w:ascii="Times New Roman" w:hAnsi="Times New Roman" w:cs="Times New Roman"/>
+                <w:sz w:val="24"/>
+                <w:szCs w:val="24"/>
+              </w:rPr>
+              <w:t>Menghasilkan  untuk menjawab pertanyaan PMB seperti biaya, jadwal pendaftaran, beasiswa, dll. Menggunakan metode FastTex dan LSTM untuk klasifikasi teks mendapatkan akurasi 89–90%</w:t>
+            </w:r>
+          </w:p>
+        </w:tc>
+        <w:tc>
+          <w:tcPr>
+            <w:tcW w:w="2249" w:type="dxa"/>
+            <w:tcBorders>
+              <w:top w:val="single" w:sz="4" w:space="0" w:color="auto"/>
+            </w:tcBorders>
+          </w:tcPr>
+          <w:p>
+            <w:pPr>
+              <w:rPr>
+                <w:rFonts w:ascii="Times New Roman" w:hAnsi="Times New Roman" w:cs="Times New Roman"/>
+                <w:sz w:val="24"/>
+                <w:szCs w:val="24"/>
+              </w:rPr>
+            </w:pPr>
+            <w:r>
+              <w:rPr>
+                <w:rFonts w:ascii="Times New Roman" w:hAnsi="Times New Roman" w:cs="Times New Roman"/>
+                <w:sz w:val="24"/>
+                <w:szCs w:val="24"/>
+              </w:rPr>
+              <w:t xml:space="preserve">Pengujian matriks menggunakan </w:t>
+            </w:r>
+            <w:r>
+              <w:rPr>
+                <w:rFonts w:ascii="Times New Roman" w:hAnsi="Times New Roman" w:cs="Times New Roman"/>
+                <w:i/>
+                <w:iCs/>
+                <w:sz w:val="24"/>
+                <w:szCs w:val="24"/>
+              </w:rPr>
+              <w:t xml:space="preserve">confusion matriks, </w:t>
+            </w:r>
+            <w:r>
+              <w:rPr>
+                <w:rFonts w:ascii="Times New Roman" w:hAnsi="Times New Roman" w:cs="Times New Roman"/>
+                <w:sz w:val="24"/>
+                <w:szCs w:val="24"/>
+              </w:rPr>
+              <w:t xml:space="preserve">dan pengujian sistem menggunakan </w:t>
+            </w:r>
+            <w:r>
+              <w:rPr>
+                <w:rFonts w:ascii="Times New Roman" w:hAnsi="Times New Roman" w:cs="Times New Roman"/>
+                <w:i/>
+                <w:iCs/>
+                <w:sz w:val="24"/>
+                <w:szCs w:val="24"/>
+              </w:rPr>
+              <w:t>blackbox testing.</w:t>
+            </w:r>
+            <w:r>
+              <w:rPr>
+                <w:rFonts w:ascii="Times New Roman" w:hAnsi="Times New Roman" w:cs="Times New Roman"/>
+                <w:sz w:val="24"/>
+                <w:szCs w:val="24"/>
+              </w:rPr>
+              <w:t xml:space="preserve"> </w:t>
+            </w:r>
+          </w:p>
+        </w:tc>
+        <w:tc>
+          <w:tcPr>
+            <w:tcW w:w="3308" w:type="dxa"/>
+            <w:tcBorders>
+              <w:top w:val="single" w:sz="4" w:space="0" w:color="auto"/>
+            </w:tcBorders>
+          </w:tcPr>
+          <w:p>
+            <w:pPr>
+              <w:rPr>
+                <w:rFonts w:ascii="Times New Roman" w:hAnsi="Times New Roman" w:cs="Times New Roman"/>
+                <w:sz w:val="24"/>
+                <w:szCs w:val="24"/>
+              </w:rPr>
+            </w:pPr>
+            <w:r>
+              <w:rPr>
+                <w:rFonts w:ascii="Times New Roman" w:hAnsi="Times New Roman" w:cs="Times New Roman"/>
+                <w:sz w:val="24"/>
+                <w:szCs w:val="24"/>
+              </w:rPr>
+              <w:t>Pada penelitian ini menggunakan algoritma ANN</w:t>
+            </w:r>
+          </w:p>
+          <w:p>
+            <w:pPr>
+              <w:rPr>
+                <w:rFonts w:ascii="Times New Roman" w:hAnsi="Times New Roman" w:cs="Times New Roman"/>
+                <w:sz w:val="24"/>
+                <w:szCs w:val="24"/>
+              </w:rPr>
+            </w:pPr>
+            <w:r>
+              <w:rPr>
+                <w:rFonts w:ascii="Times New Roman" w:hAnsi="Times New Roman" w:cs="Times New Roman"/>
+                <w:sz w:val="24"/>
+                <w:szCs w:val="24"/>
+              </w:rPr>
+              <w:t>Dikarenakan lebih sederhana dibandingkan LSTM, sehingga lebih cepat dilatih dan membutuhkan lebih sedikit sumber daya komputasi</w:t>
+            </w:r>
+          </w:p>
+        </w:tc>
+      </w:tr>
+      <w:tr>
         <w:tc>
           <w:tcPr>
             <w:tcW w:w="670" w:type="dxa"/>
           </w:tcPr>
           <w:p>
             <w:pPr>
-              <w:pStyle w:val="Heading1"/>
-              <w:spacing w:before="0"/>
-              <w:rPr>
-                <w:rFonts w:ascii="Times New Roman" w:hAnsi="Times New Roman" w:cs="Times New Roman"/>
-                <w:color w:val="auto"/>
+              <w:rPr>
+                <w:rFonts w:ascii="Times New Roman" w:hAnsi="Times New Roman" w:cs="Times New Roman"/>
                 <w:sz w:val="24"/>
                 <w:szCs w:val="24"/>
               </w:rPr>
@@ -3400,11 +3752,10 @@
             <w:r>
               <w:rPr>
                 <w:rFonts w:ascii="Times New Roman" w:hAnsi="Times New Roman" w:cs="Times New Roman"/>
-                <w:color w:val="auto"/>
-                <w:sz w:val="24"/>
-                <w:szCs w:val="24"/>
-              </w:rPr>
-              <w:t xml:space="preserve">3 </w:t>
+                <w:sz w:val="24"/>
+                <w:szCs w:val="24"/>
+              </w:rPr>
+              <w:t>5</w:t>
             </w:r>
           </w:p>
         </w:tc>
@@ -3416,62 +3767,17 @@
             <w:pPr>
               <w:rPr>
                 <w:rFonts w:ascii="Times New Roman" w:hAnsi="Times New Roman" w:cs="Times New Roman"/>
+                <w:sz w:val="24"/>
+                <w:szCs w:val="24"/>
               </w:rPr>
             </w:pPr>
             <w:r>
               <w:rPr>
                 <w:rFonts w:ascii="Times New Roman" w:hAnsi="Times New Roman" w:cs="Times New Roman"/>
-              </w:rPr>
-              <w:t>Muhamad Sidik</w:t>
-            </w:r>
-            <w:r>
-              <w:rPr>
-                <w:rFonts w:ascii="Times New Roman" w:hAnsi="Times New Roman" w:cs="Times New Roman"/>
-              </w:rPr>
-              <w:t>,</w:t>
-            </w:r>
-            <w:r>
-              <w:t xml:space="preserve"> </w:t>
-            </w:r>
-            <w:r>
-              <w:rPr>
-                <w:rFonts w:ascii="Times New Roman" w:hAnsi="Times New Roman" w:cs="Times New Roman"/>
-              </w:rPr>
-              <w:t>Bambang</w:t>
-            </w:r>
-            <w:r>
-              <w:rPr>
-                <w:rFonts w:ascii="Times New Roman" w:hAnsi="Times New Roman" w:cs="Times New Roman"/>
-              </w:rPr>
-              <w:t xml:space="preserve"> </w:t>
-            </w:r>
-            <w:r>
-              <w:rPr>
-                <w:rFonts w:ascii="Times New Roman" w:hAnsi="Times New Roman" w:cs="Times New Roman"/>
-              </w:rPr>
-              <w:t>Gunawan</w:t>
-            </w:r>
-            <w:r>
-              <w:rPr>
-                <w:rFonts w:ascii="Times New Roman" w:hAnsi="Times New Roman" w:cs="Times New Roman"/>
-              </w:rPr>
-              <w:t xml:space="preserve">, dan </w:t>
-            </w:r>
-            <w:r>
-              <w:rPr>
-                <w:rFonts w:ascii="Times New Roman" w:hAnsi="Times New Roman" w:cs="Times New Roman"/>
-                <w:sz w:val="24"/>
-                <w:szCs w:val="24"/>
-              </w:rPr>
-              <w:t>Dina Anggraini</w:t>
-            </w:r>
-            <w:r>
-              <w:rPr>
-                <w:rFonts w:ascii="Times New Roman" w:hAnsi="Times New Roman" w:cs="Times New Roman"/>
-                <w:sz w:val="24"/>
-                <w:szCs w:val="24"/>
-              </w:rPr>
-              <w:t>, 2021</w:t>
+                <w:sz w:val="24"/>
+                <w:szCs w:val="24"/>
+              </w:rPr>
+              <w:t>Mohammad Ovi Sanjaya, Saiful Bukhori, dan Muhammad ‘Ariful Furqon, 2023</w:t>
             </w:r>
           </w:p>
         </w:tc>
@@ -3481,86 +3787,23 @@
           </w:tcPr>
           <w:p>
             <w:pPr>
-              <w:pStyle w:val="Heading1"/>
-              <w:spacing w:before="0"/>
-              <w:rPr>
-                <w:rFonts w:ascii="Times New Roman" w:hAnsi="Times New Roman" w:cs="Times New Roman"/>
-                <w:color w:val="auto"/>
-                <w:sz w:val="24"/>
-                <w:szCs w:val="24"/>
-              </w:rPr>
-            </w:pPr>
-            <w:r>
-              <w:rPr>
-                <w:rFonts w:ascii="Times New Roman" w:hAnsi="Times New Roman" w:cs="Times New Roman"/>
-                <w:color w:val="auto"/>
-                <w:sz w:val="24"/>
-                <w:szCs w:val="24"/>
-              </w:rPr>
-              <w:t xml:space="preserve">Pembuatan Aplikasi </w:t>
-            </w:r>
-            <w:r>
               <w:rPr>
                 <w:rFonts w:ascii="Times New Roman" w:hAnsi="Times New Roman" w:cs="Times New Roman"/>
                 <w:i/>
                 <w:iCs/>
-                <w:color w:val="auto"/>
-                <w:sz w:val="24"/>
-                <w:szCs w:val="24"/>
-              </w:rPr>
-              <w:t>Chatbot</w:t>
-            </w:r>
-            <w:r>
-              <w:rPr>
-                <w:rFonts w:ascii="Times New Roman" w:hAnsi="Times New Roman" w:cs="Times New Roman"/>
-                <w:color w:val="auto"/>
-                <w:sz w:val="24"/>
-                <w:szCs w:val="24"/>
-              </w:rPr>
-              <w:t xml:space="preserve"> Kolektor Dengan Metode </w:t>
-            </w:r>
+                <w:sz w:val="24"/>
+                <w:szCs w:val="24"/>
+              </w:rPr>
+            </w:pPr>
             <w:r>
               <w:rPr>
                 <w:rFonts w:ascii="Times New Roman" w:hAnsi="Times New Roman" w:cs="Times New Roman"/>
                 <w:i/>
                 <w:iCs/>
-                <w:color w:val="auto"/>
-                <w:sz w:val="24"/>
-                <w:szCs w:val="24"/>
-              </w:rPr>
-              <w:t>Extreme</w:t>
-            </w:r>
-          </w:p>
-          <w:p>
-            <w:pPr>
-              <w:pStyle w:val="Heading1"/>
-              <w:spacing w:before="0"/>
-              <w:rPr>
-                <w:rFonts w:ascii="Times New Roman" w:hAnsi="Times New Roman" w:cs="Times New Roman"/>
-                <w:color w:val="auto"/>
-                <w:sz w:val="24"/>
-                <w:szCs w:val="24"/>
-              </w:rPr>
-            </w:pPr>
-            <w:r>
-              <w:rPr>
-                <w:rFonts w:ascii="Times New Roman" w:hAnsi="Times New Roman" w:cs="Times New Roman"/>
-                <w:color w:val="auto"/>
-                <w:sz w:val="24"/>
-                <w:szCs w:val="24"/>
-              </w:rPr>
-              <w:t xml:space="preserve">Programming Dan Strategi </w:t>
-            </w:r>
-            <w:r>
-              <w:rPr>
-                <w:rFonts w:ascii="Times New Roman" w:hAnsi="Times New Roman" w:cs="Times New Roman"/>
-                <w:i/>
-                <w:iCs/>
-                <w:color w:val="auto"/>
-                <w:sz w:val="24"/>
-                <w:szCs w:val="24"/>
-              </w:rPr>
-              <w:t>Forward Chaining</w:t>
+                <w:sz w:val="24"/>
+                <w:szCs w:val="24"/>
+              </w:rPr>
+              <w:t>Virtual Assistant for Thesis Technical Guide Using Artificial Neural Network</w:t>
             </w:r>
           </w:p>
         </w:tc>
@@ -3570,11 +3813,8 @@
           </w:tcPr>
           <w:p>
             <w:pPr>
-              <w:pStyle w:val="Heading1"/>
-              <w:spacing w:before="0"/>
-              <w:rPr>
-                <w:rFonts w:ascii="Times New Roman" w:hAnsi="Times New Roman" w:cs="Times New Roman"/>
-                <w:color w:val="auto"/>
+              <w:rPr>
+                <w:rFonts w:ascii="Times New Roman" w:hAnsi="Times New Roman" w:cs="Times New Roman"/>
                 <w:sz w:val="24"/>
                 <w:szCs w:val="24"/>
               </w:rPr>
@@ -3582,85 +3822,52 @@
             <w:r>
               <w:rPr>
                 <w:rFonts w:ascii="Times New Roman" w:hAnsi="Times New Roman" w:cs="Times New Roman"/>
-                <w:color w:val="auto"/>
-                <w:sz w:val="24"/>
-                <w:szCs w:val="24"/>
-              </w:rPr>
-              <w:t xml:space="preserve">Menghasilkan </w:t>
+                <w:sz w:val="24"/>
+                <w:szCs w:val="24"/>
+              </w:rPr>
+              <w:t xml:space="preserve">Menghasilkan untuk panduan teknis tesis. Menggunakan algoritma ANN dan menggunakan metode optimasi </w:t>
             </w:r>
             <w:r>
               <w:rPr>
                 <w:rFonts w:ascii="Times New Roman" w:hAnsi="Times New Roman" w:cs="Times New Roman"/>
                 <w:i/>
                 <w:iCs/>
-                <w:color w:val="auto"/>
-                <w:sz w:val="24"/>
-                <w:szCs w:val="24"/>
-              </w:rPr>
-              <w:t xml:space="preserve">chatbot </w:t>
-            </w:r>
-            <w:r>
-              <w:rPr>
-                <w:rFonts w:ascii="Times New Roman" w:hAnsi="Times New Roman" w:cs="Times New Roman"/>
-                <w:color w:val="auto"/>
-                <w:sz w:val="24"/>
-                <w:szCs w:val="24"/>
-              </w:rPr>
-              <w:t xml:space="preserve">dengan algoritma </w:t>
+                <w:sz w:val="24"/>
+                <w:szCs w:val="24"/>
+              </w:rPr>
+              <w:t xml:space="preserve">Stochastic Gradient Descent </w:t>
+            </w:r>
+            <w:r>
+              <w:rPr>
+                <w:rFonts w:ascii="Times New Roman" w:hAnsi="Times New Roman" w:cs="Times New Roman"/>
+                <w:sz w:val="24"/>
+                <w:szCs w:val="24"/>
+              </w:rPr>
+              <w:t>(SGD</w:t>
             </w:r>
             <w:r>
               <w:rPr>
                 <w:rFonts w:ascii="Times New Roman" w:hAnsi="Times New Roman" w:cs="Times New Roman"/>
                 <w:i/>
                 <w:iCs/>
-                <w:color w:val="auto"/>
-                <w:sz w:val="24"/>
-                <w:szCs w:val="24"/>
-              </w:rPr>
-              <w:t>Forward Chaining</w:t>
+                <w:sz w:val="24"/>
+                <w:szCs w:val="24"/>
+              </w:rPr>
+              <w:t>)</w:t>
+            </w:r>
+            <w:r>
+              <w:rPr>
+                <w:rFonts w:ascii="Times New Roman" w:hAnsi="Times New Roman" w:cs="Times New Roman"/>
+                <w:sz w:val="24"/>
+                <w:szCs w:val="24"/>
+              </w:rPr>
+              <w:t xml:space="preserve"> mendapatkan akurasi 91%</w:t>
             </w:r>
             <w:r>
               <w:rPr>
                 <w:rFonts w:ascii="Times New Roman" w:hAnsi="Times New Roman" w:cs="Times New Roman"/>
                 <w:i/>
                 <w:iCs/>
-                <w:color w:val="auto"/>
-                <w:sz w:val="24"/>
-                <w:szCs w:val="24"/>
-              </w:rPr>
-              <w:t xml:space="preserve"> </w:t>
-            </w:r>
-            <w:r>
-              <w:rPr>
-                <w:rFonts w:ascii="Times New Roman" w:hAnsi="Times New Roman" w:cs="Times New Roman"/>
-                <w:color w:val="auto"/>
-                <w:sz w:val="24"/>
-                <w:szCs w:val="24"/>
-              </w:rPr>
-              <w:t xml:space="preserve">berbasis LINE sebagai media </w:t>
-            </w:r>
-            <w:r>
-              <w:rPr>
-                <w:rFonts w:ascii="Times New Roman" w:hAnsi="Times New Roman" w:cs="Times New Roman"/>
-                <w:color w:val="auto"/>
-                <w:sz w:val="24"/>
-                <w:szCs w:val="24"/>
-              </w:rPr>
-              <w:t xml:space="preserve">layanan informasi secara otomatis kepada </w:t>
-            </w:r>
-            <w:r>
-              <w:rPr>
-                <w:rFonts w:ascii="Times New Roman" w:hAnsi="Times New Roman" w:cs="Times New Roman"/>
-                <w:color w:val="auto"/>
-                <w:sz w:val="24"/>
-                <w:szCs w:val="24"/>
-              </w:rPr>
-              <w:t>dengan akurasi 95%</w:t>
-            </w:r>
-            <w:r>
-              <w:rPr>
-                <w:rFonts w:ascii="Times New Roman" w:hAnsi="Times New Roman" w:cs="Times New Roman"/>
-                <w:color w:val="auto"/>
                 <w:sz w:val="24"/>
                 <w:szCs w:val="24"/>
               </w:rPr>
@@ -3674,93 +3881,45 @@
           </w:tcPr>
           <w:p>
             <w:pPr>
-              <w:pStyle w:val="ListParagraph"/>
-              <w:numPr>
-                <w:ilvl w:val="0"/>
-                <w:numId w:val="11"/>
-              </w:numPr>
-              <w:spacing w:line="240" w:lineRule="auto"/>
-              <w:ind w:left="395"/>
+              <w:rPr>
+                <w:rFonts w:ascii="Times New Roman" w:hAnsi="Times New Roman" w:cs="Times New Roman"/>
+                <w:b/>
+                <w:bCs/>
+                <w:sz w:val="24"/>
+                <w:szCs w:val="24"/>
+              </w:rPr>
             </w:pPr>
             <w:r>
-              <w:t xml:space="preserve">Penelitian sebelumnya sama-sama meneliti terkait </w:t>
-            </w:r>
-            <w:r>
-              <w:rPr>
-                <w:i/>
-                <w:iCs/>
-              </w:rPr>
-              <w:t>chatbot</w:t>
+              <w:rPr>
+                <w:rFonts w:ascii="Times New Roman" w:hAnsi="Times New Roman" w:cs="Times New Roman"/>
+                <w:sz w:val="24"/>
+                <w:szCs w:val="24"/>
+              </w:rPr>
+              <w:t>Menggunakan algoritma ANN</w:t>
             </w:r>
           </w:p>
         </w:tc>
         <w:tc>
           <w:tcPr>
-            <w:tcW w:w="3257" w:type="dxa"/>
+            <w:tcW w:w="3308" w:type="dxa"/>
           </w:tcPr>
           <w:p>
             <w:pPr>
               <w:rPr>
                 <w:rFonts w:ascii="Times New Roman" w:hAnsi="Times New Roman" w:cs="Times New Roman"/>
-              </w:rPr>
-            </w:pPr>
-            <w:r>
-              <w:rPr>
-                <w:rFonts w:ascii="Times New Roman" w:hAnsi="Times New Roman" w:cs="Times New Roman"/>
-                <w:sz w:val="24"/>
-                <w:szCs w:val="24"/>
-              </w:rPr>
-              <w:t xml:space="preserve">Penelitian ini menggunakan algoritma ANN </w:t>
-            </w:r>
-            <w:r>
-              <w:rPr>
-                <w:rFonts w:ascii="Times New Roman" w:hAnsi="Times New Roman" w:cs="Times New Roman"/>
-                <w:sz w:val="24"/>
-                <w:szCs w:val="28"/>
-              </w:rPr>
-              <w:t xml:space="preserve">dikarenakan </w:t>
-            </w:r>
-            <w:r>
-              <w:rPr>
-                <w:rFonts w:ascii="Times New Roman" w:hAnsi="Times New Roman" w:cs="Times New Roman"/>
-                <w:sz w:val="24"/>
-                <w:szCs w:val="28"/>
-              </w:rPr>
-              <w:t>ideal untuk chatbot interaktif berbasis NLP dengan fleksibilitas tinggi</w:t>
-            </w:r>
-            <w:r>
-              <w:rPr>
-                <w:rFonts w:ascii="Times New Roman" w:hAnsi="Times New Roman" w:cs="Times New Roman"/>
-                <w:sz w:val="24"/>
-                <w:szCs w:val="28"/>
-              </w:rPr>
-              <w:t xml:space="preserve"> </w:t>
-            </w:r>
-            <w:r>
-              <w:rPr>
-                <w:rFonts w:ascii="Times New Roman" w:hAnsi="Times New Roman" w:cs="Times New Roman"/>
-                <w:sz w:val="24"/>
-                <w:szCs w:val="28"/>
-              </w:rPr>
-              <w:t xml:space="preserve">dari pada </w:t>
-            </w:r>
-            <w:r>
-              <w:rPr>
-                <w:rFonts w:ascii="Times New Roman" w:hAnsi="Times New Roman" w:cs="Times New Roman"/>
-                <w:sz w:val="24"/>
-                <w:szCs w:val="28"/>
-              </w:rPr>
-              <w:t xml:space="preserve">algoritma </w:t>
-            </w:r>
-            <w:r>
-              <w:rPr>
-                <w:rFonts w:ascii="Times New Roman" w:hAnsi="Times New Roman" w:cs="Times New Roman"/>
                 <w:i/>
                 <w:iCs/>
                 <w:sz w:val="24"/>
-                <w:szCs w:val="28"/>
-              </w:rPr>
-              <w:t>Forward Chaining</w:t>
+                <w:szCs w:val="24"/>
+              </w:rPr>
+            </w:pPr>
+            <w:r>
+              <w:rPr>
+                <w:rFonts w:ascii="Times New Roman" w:hAnsi="Times New Roman" w:cs="Times New Roman"/>
+                <w:sz w:val="24"/>
+                <w:szCs w:val="24"/>
+              </w:rPr>
+              <w:t xml:space="preserve">Perbedaan pada </w:t>
             </w:r>
             <w:r>
               <w:rPr>
@@ -3768,717 +3927,218 @@
                 <w:i/>
                 <w:iCs/>
                 <w:sz w:val="24"/>
-                <w:szCs w:val="28"/>
-              </w:rPr>
-              <w:t xml:space="preserve"> </w:t>
-            </w:r>
-            <w:r>
-              <w:rPr>
-                <w:rFonts w:ascii="Times New Roman" w:hAnsi="Times New Roman" w:cs="Times New Roman"/>
-                <w:sz w:val="24"/>
-                <w:szCs w:val="28"/>
-              </w:rPr>
-              <w:t>berbasis logika</w:t>
-            </w:r>
-            <w:r>
-              <w:rPr>
-                <w:rFonts w:ascii="Times New Roman" w:hAnsi="Times New Roman" w:cs="Times New Roman"/>
-                <w:i/>
-                <w:iCs/>
-                <w:sz w:val="24"/>
-                <w:szCs w:val="28"/>
-              </w:rPr>
-              <w:t xml:space="preserve"> (rule-based)</w:t>
-            </w:r>
-          </w:p>
-        </w:tc>
-      </w:tr>
-      <w:tr>
-        <w:trPr>
-          <w:gridAfter w:val="1"/>
-          <w:wAfter w:w="22" w:type="dxa"/>
-        </w:trPr>
-        <w:tc>
-          <w:tcPr>
-            <w:tcW w:w="670" w:type="dxa"/>
-          </w:tcPr>
-          <w:p>
-            <w:pPr>
-              <w:pStyle w:val="Heading1"/>
-              <w:spacing w:before="0"/>
-              <w:rPr>
-                <w:rFonts w:ascii="Times New Roman" w:hAnsi="Times New Roman" w:cs="Times New Roman"/>
-                <w:color w:val="auto"/>
-                <w:sz w:val="24"/>
-                <w:szCs w:val="24"/>
-              </w:rPr>
-            </w:pPr>
-            <w:r>
-              <w:rPr>
-                <w:rFonts w:ascii="Times New Roman" w:hAnsi="Times New Roman" w:cs="Times New Roman"/>
-                <w:color w:val="auto"/>
-                <w:sz w:val="24"/>
-                <w:szCs w:val="24"/>
-              </w:rPr>
-              <w:lastRenderedPageBreak/>
-              <w:t>4</w:t>
-            </w:r>
-          </w:p>
-        </w:tc>
-        <w:tc>
-          <w:tcPr>
-            <w:tcW w:w="1692" w:type="dxa"/>
-          </w:tcPr>
-          <w:p>
-            <w:pPr>
-              <w:pStyle w:val="Heading1"/>
-              <w:spacing w:before="0"/>
-              <w:rPr>
-                <w:rFonts w:ascii="Times New Roman" w:hAnsi="Times New Roman" w:cs="Times New Roman"/>
-                <w:color w:val="auto"/>
-                <w:sz w:val="24"/>
-                <w:szCs w:val="24"/>
-              </w:rPr>
-            </w:pPr>
-            <w:r>
-              <w:rPr>
-                <w:rFonts w:ascii="Times New Roman" w:hAnsi="Times New Roman" w:cs="Times New Roman"/>
-                <w:color w:val="auto"/>
-                <w:sz w:val="24"/>
-                <w:szCs w:val="24"/>
-              </w:rPr>
-              <w:t>Fahmi Yusron</w:t>
-            </w:r>
-            <w:r>
-              <w:rPr>
-                <w:rFonts w:ascii="Times New Roman" w:hAnsi="Times New Roman" w:cs="Times New Roman"/>
-                <w:color w:val="auto"/>
-                <w:sz w:val="24"/>
-                <w:szCs w:val="24"/>
-              </w:rPr>
-              <w:t xml:space="preserve"> F, </w:t>
-            </w:r>
-            <w:r>
-              <w:rPr>
-                <w:rFonts w:ascii="Times New Roman" w:hAnsi="Times New Roman" w:cs="Times New Roman"/>
-                <w:color w:val="auto"/>
-                <w:sz w:val="24"/>
-                <w:szCs w:val="24"/>
-              </w:rPr>
-              <w:t>Agus Komarudin</w:t>
-            </w:r>
-            <w:r>
-              <w:rPr>
-                <w:rFonts w:ascii="Times New Roman" w:hAnsi="Times New Roman" w:cs="Times New Roman"/>
-                <w:color w:val="auto"/>
-                <w:sz w:val="24"/>
-                <w:szCs w:val="24"/>
-              </w:rPr>
-              <w:t xml:space="preserve">, dan </w:t>
-            </w:r>
-            <w:r>
-              <w:rPr>
-                <w:rFonts w:ascii="Times New Roman" w:hAnsi="Times New Roman" w:cs="Times New Roman"/>
-                <w:color w:val="auto"/>
-                <w:sz w:val="24"/>
-                <w:szCs w:val="24"/>
-              </w:rPr>
-              <w:t>Melina</w:t>
-            </w:r>
-            <w:r>
-              <w:rPr>
-                <w:rFonts w:ascii="Times New Roman" w:hAnsi="Times New Roman" w:cs="Times New Roman"/>
-                <w:color w:val="auto"/>
-                <w:sz w:val="24"/>
-                <w:szCs w:val="24"/>
-              </w:rPr>
-              <w:t xml:space="preserve">, 2024 </w:t>
-            </w:r>
-          </w:p>
-        </w:tc>
-        <w:tc>
-          <w:tcPr>
-            <w:tcW w:w="1999" w:type="dxa"/>
-          </w:tcPr>
-          <w:p>
-            <w:pPr>
-              <w:pStyle w:val="Heading1"/>
-              <w:spacing w:before="0"/>
-              <w:rPr>
-                <w:rFonts w:ascii="Times New Roman" w:hAnsi="Times New Roman" w:cs="Times New Roman"/>
-                <w:color w:val="auto"/>
-                <w:sz w:val="24"/>
-                <w:szCs w:val="24"/>
-              </w:rPr>
-            </w:pPr>
-            <w:r>
-              <w:rPr>
-                <w:rFonts w:ascii="Times New Roman" w:hAnsi="Times New Roman" w:cs="Times New Roman"/>
-                <w:i/>
-                <w:iCs/>
-                <w:color w:val="auto"/>
-                <w:sz w:val="24"/>
-                <w:szCs w:val="24"/>
-              </w:rPr>
-              <w:t>Chatbot</w:t>
-            </w:r>
-            <w:r>
-              <w:rPr>
-                <w:rFonts w:ascii="Times New Roman" w:hAnsi="Times New Roman" w:cs="Times New Roman"/>
-                <w:color w:val="auto"/>
-                <w:sz w:val="24"/>
-                <w:szCs w:val="24"/>
-              </w:rPr>
-              <w:t xml:space="preserve"> Informasi Penerimaan Mahasiswa Baru Menggunakan Metode </w:t>
-            </w:r>
-            <w:r>
-              <w:rPr>
-                <w:rFonts w:ascii="Times New Roman" w:hAnsi="Times New Roman" w:cs="Times New Roman"/>
-                <w:i/>
-                <w:iCs/>
-                <w:color w:val="auto"/>
-                <w:sz w:val="24"/>
-                <w:szCs w:val="24"/>
-              </w:rPr>
-              <w:t>FastText</w:t>
-            </w:r>
-            <w:r>
-              <w:rPr>
-                <w:rFonts w:ascii="Times New Roman" w:hAnsi="Times New Roman" w:cs="Times New Roman"/>
-                <w:color w:val="auto"/>
-                <w:sz w:val="24"/>
-                <w:szCs w:val="24"/>
-              </w:rPr>
-              <w:t xml:space="preserve"> dan LSTM</w:t>
-            </w:r>
-          </w:p>
-        </w:tc>
-        <w:tc>
-          <w:tcPr>
-            <w:tcW w:w="2693" w:type="dxa"/>
-          </w:tcPr>
-          <w:p>
-            <w:pPr>
-              <w:pStyle w:val="Heading1"/>
-              <w:spacing w:before="0"/>
-              <w:rPr>
-                <w:rFonts w:ascii="Times New Roman" w:hAnsi="Times New Roman" w:cs="Times New Roman"/>
-                <w:color w:val="auto"/>
-                <w:sz w:val="24"/>
-                <w:szCs w:val="24"/>
-              </w:rPr>
-            </w:pPr>
-            <w:r>
-              <w:rPr>
-                <w:rFonts w:ascii="Times New Roman" w:hAnsi="Times New Roman" w:cs="Times New Roman"/>
-                <w:color w:val="auto"/>
-                <w:sz w:val="24"/>
-                <w:szCs w:val="24"/>
-              </w:rPr>
-              <w:t xml:space="preserve">Menghasilkan </w:t>
-            </w:r>
-            <w:r>
-              <w:rPr>
-                <w:rFonts w:ascii="Times New Roman" w:hAnsi="Times New Roman" w:cs="Times New Roman"/>
-                <w:i/>
-                <w:iCs/>
-                <w:color w:val="auto"/>
-                <w:sz w:val="24"/>
-                <w:szCs w:val="24"/>
-              </w:rPr>
-              <w:t xml:space="preserve">chatbot </w:t>
-            </w:r>
-            <w:r>
-              <w:rPr>
-                <w:rFonts w:ascii="Times New Roman" w:hAnsi="Times New Roman" w:cs="Times New Roman"/>
-                <w:color w:val="auto"/>
-                <w:sz w:val="24"/>
-                <w:szCs w:val="24"/>
-              </w:rPr>
-              <w:t xml:space="preserve"> untuk menjawab pertanyaan PMB </w:t>
-            </w:r>
-            <w:r>
-              <w:rPr>
-                <w:rFonts w:ascii="Times New Roman" w:hAnsi="Times New Roman" w:cs="Times New Roman"/>
-                <w:color w:val="auto"/>
-                <w:sz w:val="24"/>
-                <w:szCs w:val="24"/>
-              </w:rPr>
-              <w:t>eperti biaya, jadwal pendaftaran, beasiswa, dll.</w:t>
-            </w:r>
-            <w:r>
-              <w:rPr>
-                <w:rFonts w:ascii="Times New Roman" w:hAnsi="Times New Roman" w:cs="Times New Roman"/>
-                <w:color w:val="auto"/>
-                <w:sz w:val="24"/>
-                <w:szCs w:val="24"/>
-              </w:rPr>
-              <w:t xml:space="preserve"> Menggunakan metode </w:t>
-            </w:r>
-            <w:r>
-              <w:rPr>
-                <w:rFonts w:ascii="Times New Roman" w:hAnsi="Times New Roman" w:cs="Times New Roman"/>
-                <w:color w:val="auto"/>
-                <w:sz w:val="24"/>
-                <w:szCs w:val="24"/>
-              </w:rPr>
-              <w:t>FastTex</w:t>
-            </w:r>
-            <w:r>
-              <w:rPr>
-                <w:rFonts w:ascii="Times New Roman" w:hAnsi="Times New Roman" w:cs="Times New Roman"/>
-                <w:color w:val="auto"/>
-                <w:sz w:val="24"/>
-                <w:szCs w:val="24"/>
-              </w:rPr>
-              <w:t xml:space="preserve"> dan LSTM untuk klasifikasi teks mendapatkan akurasi </w:t>
-            </w:r>
-            <w:r>
-              <w:rPr>
-                <w:rFonts w:ascii="Times New Roman" w:hAnsi="Times New Roman" w:cs="Times New Roman"/>
-                <w:color w:val="auto"/>
-                <w:sz w:val="24"/>
-                <w:szCs w:val="24"/>
-              </w:rPr>
-              <w:t>89–90</w:t>
-            </w:r>
-            <w:r>
-              <w:rPr>
-                <w:rFonts w:ascii="Times New Roman" w:hAnsi="Times New Roman" w:cs="Times New Roman"/>
-                <w:color w:val="auto"/>
-                <w:sz w:val="24"/>
-                <w:szCs w:val="24"/>
-              </w:rPr>
-              <w:t>%</w:t>
-            </w:r>
-          </w:p>
-        </w:tc>
-        <w:tc>
-          <w:tcPr>
-            <w:tcW w:w="2249" w:type="dxa"/>
-          </w:tcPr>
-          <w:p>
-            <w:pPr>
-              <w:pStyle w:val="Heading1"/>
-              <w:numPr>
-                <w:ilvl w:val="0"/>
-                <w:numId w:val="9"/>
-              </w:numPr>
-              <w:tabs>
-                <w:tab w:val="num" w:pos="360"/>
-              </w:tabs>
-              <w:spacing w:before="0"/>
-              <w:ind w:left="389" w:firstLine="0"/>
-              <w:rPr>
-                <w:rFonts w:ascii="Times New Roman" w:hAnsi="Times New Roman" w:cs="Times New Roman"/>
-                <w:b/>
-                <w:bCs/>
-                <w:color w:val="auto"/>
-                <w:sz w:val="24"/>
-                <w:szCs w:val="24"/>
-              </w:rPr>
-            </w:pPr>
-            <w:r>
-              <w:rPr>
-                <w:rFonts w:ascii="Times New Roman" w:hAnsi="Times New Roman" w:cs="Times New Roman"/>
-                <w:color w:val="auto"/>
-                <w:sz w:val="24"/>
-                <w:szCs w:val="24"/>
-              </w:rPr>
-              <w:t xml:space="preserve">Penelitian pengembangan </w:t>
-            </w:r>
-            <w:r>
-              <w:rPr>
-                <w:rFonts w:ascii="Times New Roman" w:hAnsi="Times New Roman" w:cs="Times New Roman"/>
-                <w:i/>
-                <w:iCs/>
-                <w:color w:val="auto"/>
-                <w:sz w:val="24"/>
-                <w:szCs w:val="24"/>
-              </w:rPr>
-              <w:t>chatbot</w:t>
-            </w:r>
-          </w:p>
-        </w:tc>
-        <w:tc>
-          <w:tcPr>
-            <w:tcW w:w="3257" w:type="dxa"/>
-          </w:tcPr>
-          <w:p>
-            <w:pPr>
-              <w:rPr>
-                <w:rFonts w:ascii="Times New Roman" w:hAnsi="Times New Roman" w:cs="Times New Roman"/>
-                <w:sz w:val="24"/>
-                <w:szCs w:val="24"/>
-              </w:rPr>
-            </w:pPr>
-            <w:r>
-              <w:rPr>
-                <w:rFonts w:ascii="Times New Roman" w:hAnsi="Times New Roman" w:cs="Times New Roman"/>
-                <w:sz w:val="24"/>
-                <w:szCs w:val="24"/>
-              </w:rPr>
-              <w:t>Pada penelitian ini menggunakan algoritma ANN</w:t>
+                <w:szCs w:val="24"/>
+              </w:rPr>
+              <w:t>output chatbot</w:t>
             </w:r>
           </w:p>
           <w:p>
             <w:pPr>
-              <w:rPr>
-                <w:rFonts w:ascii="Times New Roman" w:hAnsi="Times New Roman" w:cs="Times New Roman"/>
-                <w:sz w:val="24"/>
-                <w:szCs w:val="24"/>
-              </w:rPr>
-            </w:pPr>
-            <w:r>
-              <w:rPr>
-                <w:rFonts w:ascii="Times New Roman" w:hAnsi="Times New Roman" w:cs="Times New Roman"/>
-                <w:sz w:val="24"/>
-                <w:szCs w:val="24"/>
-              </w:rPr>
-              <w:t xml:space="preserve">Dikarenakan </w:t>
-            </w:r>
-            <w:r>
-              <w:rPr>
-                <w:rFonts w:ascii="Times New Roman" w:hAnsi="Times New Roman" w:cs="Times New Roman"/>
-                <w:sz w:val="24"/>
-                <w:szCs w:val="24"/>
-              </w:rPr>
-              <w:t>lebih sederhana dibandingkan LSTM, sehingga lebih cepat dilatih dan membutuhkan lebih sedikit sumber daya komputasi</w:t>
-            </w:r>
-          </w:p>
-        </w:tc>
-      </w:tr>
-      <w:tr>
-        <w:trPr>
-          <w:gridAfter w:val="1"/>
-          <w:wAfter w:w="22" w:type="dxa"/>
-        </w:trPr>
-        <w:tc>
-          <w:tcPr>
-            <w:tcW w:w="670" w:type="dxa"/>
-          </w:tcPr>
-          <w:p>
-            <w:pPr>
-              <w:pStyle w:val="Heading1"/>
-              <w:spacing w:before="0"/>
-              <w:rPr>
-                <w:rFonts w:ascii="Times New Roman" w:hAnsi="Times New Roman" w:cs="Times New Roman"/>
-                <w:color w:val="auto"/>
-                <w:sz w:val="24"/>
-                <w:szCs w:val="24"/>
-              </w:rPr>
-            </w:pPr>
-            <w:r>
-              <w:rPr>
-                <w:rFonts w:ascii="Times New Roman" w:hAnsi="Times New Roman" w:cs="Times New Roman"/>
-                <w:color w:val="auto"/>
-                <w:sz w:val="24"/>
-                <w:szCs w:val="24"/>
-              </w:rPr>
-              <w:t>5</w:t>
-            </w:r>
-          </w:p>
-        </w:tc>
-        <w:tc>
-          <w:tcPr>
-            <w:tcW w:w="1692" w:type="dxa"/>
-          </w:tcPr>
-          <w:p>
-            <w:pPr>
-              <w:pStyle w:val="Heading1"/>
-              <w:spacing w:before="0"/>
-              <w:rPr>
-                <w:rFonts w:ascii="Times New Roman" w:hAnsi="Times New Roman" w:cs="Times New Roman"/>
-                <w:color w:val="auto"/>
-                <w:sz w:val="24"/>
-                <w:szCs w:val="24"/>
-              </w:rPr>
-            </w:pPr>
-            <w:r>
-              <w:rPr>
-                <w:rFonts w:ascii="Times New Roman" w:hAnsi="Times New Roman" w:cs="Times New Roman"/>
-                <w:color w:val="auto"/>
-                <w:sz w:val="24"/>
-                <w:szCs w:val="24"/>
-              </w:rPr>
-              <w:t>Mohammad Ovi Sanjaya, Saiful Bukhori, dan Muhammad ‘Ariful Furqon</w:t>
-            </w:r>
-            <w:r>
-              <w:rPr>
-                <w:rFonts w:ascii="Times New Roman" w:hAnsi="Times New Roman" w:cs="Times New Roman"/>
-                <w:color w:val="auto"/>
-                <w:sz w:val="24"/>
-                <w:szCs w:val="24"/>
-              </w:rPr>
-              <w:t>, 2023</w:t>
-            </w:r>
-          </w:p>
-        </w:tc>
-        <w:tc>
-          <w:tcPr>
-            <w:tcW w:w="1999" w:type="dxa"/>
-          </w:tcPr>
-          <w:p>
-            <w:pPr>
-              <w:pStyle w:val="Heading1"/>
-              <w:spacing w:before="0"/>
-              <w:rPr>
-                <w:rFonts w:ascii="Times New Roman" w:hAnsi="Times New Roman" w:cs="Times New Roman"/>
-                <w:i/>
-                <w:iCs/>
-                <w:color w:val="auto"/>
-                <w:sz w:val="24"/>
-                <w:szCs w:val="24"/>
-              </w:rPr>
-            </w:pPr>
-            <w:r>
-              <w:rPr>
-                <w:rFonts w:ascii="Times New Roman" w:hAnsi="Times New Roman" w:cs="Times New Roman"/>
-                <w:i/>
-                <w:iCs/>
-                <w:color w:val="auto"/>
-                <w:sz w:val="24"/>
-                <w:szCs w:val="24"/>
-              </w:rPr>
-              <w:t>Virtual Assistant for Thesis Technical Guide Using Artificial Neural Network</w:t>
-            </w:r>
-          </w:p>
-        </w:tc>
-        <w:tc>
-          <w:tcPr>
-            <w:tcW w:w="2693" w:type="dxa"/>
-          </w:tcPr>
-          <w:p>
-            <w:pPr>
-              <w:pStyle w:val="Heading1"/>
-              <w:spacing w:before="0"/>
-              <w:rPr>
-                <w:rFonts w:ascii="Times New Roman" w:hAnsi="Times New Roman" w:cs="Times New Roman"/>
-                <w:color w:val="auto"/>
-                <w:sz w:val="24"/>
-                <w:szCs w:val="24"/>
-              </w:rPr>
-            </w:pPr>
-            <w:r>
-              <w:rPr>
-                <w:rFonts w:ascii="Times New Roman" w:hAnsi="Times New Roman" w:cs="Times New Roman"/>
-                <w:color w:val="auto"/>
-                <w:sz w:val="24"/>
-                <w:szCs w:val="24"/>
-              </w:rPr>
-              <w:t xml:space="preserve">Menghasilkan </w:t>
-            </w:r>
-            <w:r>
-              <w:rPr>
-                <w:rFonts w:ascii="Times New Roman" w:hAnsi="Times New Roman" w:cs="Times New Roman"/>
-                <w:i/>
-                <w:iCs/>
-                <w:color w:val="auto"/>
-                <w:sz w:val="24"/>
-                <w:szCs w:val="24"/>
-              </w:rPr>
-              <w:t xml:space="preserve">chatbot </w:t>
-            </w:r>
-            <w:r>
-              <w:rPr>
-                <w:rFonts w:ascii="Times New Roman" w:hAnsi="Times New Roman" w:cs="Times New Roman"/>
-                <w:color w:val="auto"/>
-                <w:sz w:val="24"/>
-                <w:szCs w:val="24"/>
-              </w:rPr>
-              <w:t xml:space="preserve">unturk panduan teknis tesis. Menggunakan algoritma ANN dan menggunkan metode optimasi </w:t>
-            </w:r>
-            <w:r>
-              <w:rPr>
-                <w:rFonts w:ascii="Times New Roman" w:hAnsi="Times New Roman" w:cs="Times New Roman"/>
-                <w:i/>
-                <w:iCs/>
-                <w:color w:val="auto"/>
-                <w:sz w:val="24"/>
-                <w:szCs w:val="24"/>
-              </w:rPr>
-              <w:t xml:space="preserve">Stochastic Gradient Descent </w:t>
-            </w:r>
-            <w:r>
-              <w:rPr>
-                <w:rFonts w:ascii="Times New Roman" w:hAnsi="Times New Roman" w:cs="Times New Roman"/>
-                <w:color w:val="auto"/>
-                <w:sz w:val="24"/>
-                <w:szCs w:val="24"/>
-              </w:rPr>
-              <w:t>(SGD</w:t>
-            </w:r>
-            <w:r>
-              <w:rPr>
-                <w:rFonts w:ascii="Times New Roman" w:hAnsi="Times New Roman" w:cs="Times New Roman"/>
-                <w:i/>
-                <w:iCs/>
-                <w:color w:val="auto"/>
-                <w:sz w:val="24"/>
-                <w:szCs w:val="24"/>
-              </w:rPr>
-              <w:t>)</w:t>
-            </w:r>
-            <w:r>
-              <w:rPr>
-                <w:rFonts w:ascii="Times New Roman" w:hAnsi="Times New Roman" w:cs="Times New Roman"/>
-                <w:color w:val="auto"/>
-                <w:sz w:val="24"/>
-                <w:szCs w:val="24"/>
-              </w:rPr>
-              <w:t xml:space="preserve"> mendapatkan akurasi </w:t>
-            </w:r>
-            <w:r>
-              <w:rPr>
-                <w:rFonts w:ascii="Times New Roman" w:hAnsi="Times New Roman" w:cs="Times New Roman"/>
-                <w:color w:val="000000"/>
-                <w:sz w:val="24"/>
-                <w:szCs w:val="20"/>
-              </w:rPr>
-              <w:t>91</w:t>
-            </w:r>
-            <w:r>
-              <w:rPr>
-                <w:rFonts w:ascii="Times New Roman" w:hAnsi="Times New Roman" w:cs="Times New Roman"/>
-                <w:color w:val="000000"/>
-                <w:sz w:val="24"/>
-                <w:szCs w:val="20"/>
-              </w:rPr>
-              <w:t>%</w:t>
-            </w:r>
-            <w:r>
-              <w:rPr>
-                <w:rFonts w:ascii="Times New Roman" w:hAnsi="Times New Roman" w:cs="Times New Roman"/>
-                <w:i/>
-                <w:iCs/>
-                <w:color w:val="auto"/>
-                <w:sz w:val="24"/>
-                <w:szCs w:val="24"/>
-              </w:rPr>
-              <w:t>.</w:t>
-            </w:r>
-          </w:p>
-        </w:tc>
-        <w:tc>
-          <w:tcPr>
-            <w:tcW w:w="2249" w:type="dxa"/>
-          </w:tcPr>
-          <w:p>
-            <w:pPr>
-              <w:pStyle w:val="Heading1"/>
-              <w:numPr>
-                <w:ilvl w:val="0"/>
-                <w:numId w:val="10"/>
-              </w:numPr>
-              <w:tabs>
-                <w:tab w:val="num" w:pos="360"/>
-              </w:tabs>
-              <w:spacing w:before="0"/>
-              <w:ind w:left="510" w:firstLine="0"/>
-              <w:rPr>
-                <w:rFonts w:ascii="Times New Roman" w:hAnsi="Times New Roman" w:cs="Times New Roman"/>
-                <w:b/>
-                <w:bCs/>
-                <w:color w:val="auto"/>
-                <w:sz w:val="24"/>
-                <w:szCs w:val="24"/>
-              </w:rPr>
-            </w:pPr>
-            <w:r>
-              <w:rPr>
-                <w:rFonts w:ascii="Times New Roman" w:hAnsi="Times New Roman" w:cs="Times New Roman"/>
-                <w:color w:val="auto"/>
-                <w:sz w:val="24"/>
-                <w:szCs w:val="24"/>
-              </w:rPr>
-              <w:t>Menggunakan algoritma ANN</w:t>
-            </w:r>
-          </w:p>
-        </w:tc>
-        <w:tc>
-          <w:tcPr>
-            <w:tcW w:w="3257" w:type="dxa"/>
-          </w:tcPr>
-          <w:p>
-            <w:pPr>
-              <w:rPr>
-                <w:rFonts w:ascii="Times New Roman" w:hAnsi="Times New Roman" w:cs="Times New Roman"/>
-                <w:i/>
-                <w:iCs/>
-                <w:sz w:val="24"/>
-                <w:szCs w:val="28"/>
-              </w:rPr>
-            </w:pPr>
-            <w:r>
-              <w:rPr>
-                <w:rFonts w:ascii="Times New Roman" w:hAnsi="Times New Roman" w:cs="Times New Roman"/>
-                <w:sz w:val="24"/>
-                <w:szCs w:val="28"/>
-              </w:rPr>
-              <w:t xml:space="preserve">Perbedaan pada </w:t>
-            </w:r>
-            <w:r>
-              <w:rPr>
-                <w:rFonts w:ascii="Times New Roman" w:hAnsi="Times New Roman" w:cs="Times New Roman"/>
-                <w:i/>
-                <w:iCs/>
-                <w:sz w:val="24"/>
-                <w:szCs w:val="28"/>
-              </w:rPr>
-              <w:t>output</w:t>
-            </w:r>
-            <w:r>
-              <w:rPr>
-                <w:rFonts w:ascii="Times New Roman" w:hAnsi="Times New Roman" w:cs="Times New Roman"/>
-                <w:i/>
-                <w:iCs/>
-                <w:sz w:val="24"/>
-                <w:szCs w:val="28"/>
-              </w:rPr>
-              <w:t xml:space="preserve"> chatbot</w:t>
-            </w:r>
-          </w:p>
-          <w:p>
-            <w:pPr>
-              <w:pStyle w:val="ListParagraph"/>
               <w:numPr>
                 <w:ilvl w:val="0"/>
                 <w:numId w:val="13"/>
               </w:numPr>
-              <w:spacing w:line="240" w:lineRule="auto"/>
-              <w:ind w:left="472"/>
+              <w:spacing w:after="0" w:line="240" w:lineRule="auto"/>
+              <w:rPr>
+                <w:rFonts w:ascii="Times New Roman" w:hAnsi="Times New Roman" w:cs="Times New Roman"/>
+                <w:sz w:val="24"/>
+                <w:szCs w:val="24"/>
+              </w:rPr>
             </w:pPr>
             <w:r>
-              <w:t>Penelitian sebelumnya menggunkan telegram</w:t>
+              <w:rPr>
+                <w:rFonts w:ascii="Times New Roman" w:hAnsi="Times New Roman" w:cs="Times New Roman"/>
+                <w:sz w:val="24"/>
+                <w:szCs w:val="24"/>
+              </w:rPr>
+              <w:t>Penelitian sebelumnya menggunakan telegram</w:t>
             </w:r>
           </w:p>
           <w:p>
             <w:pPr>
-              <w:pStyle w:val="ListParagraph"/>
               <w:numPr>
                 <w:ilvl w:val="0"/>
                 <w:numId w:val="13"/>
               </w:numPr>
-              <w:spacing w:line="240" w:lineRule="auto"/>
-              <w:ind w:left="472"/>
+              <w:spacing w:after="0" w:line="240" w:lineRule="auto"/>
+              <w:rPr>
+                <w:rFonts w:ascii="Times New Roman" w:hAnsi="Times New Roman" w:cs="Times New Roman"/>
+                <w:sz w:val="24"/>
+                <w:szCs w:val="24"/>
+              </w:rPr>
             </w:pPr>
             <w:r>
-              <w:t>Penelitian ini chatbot berbasis website</w:t>
+              <w:rPr>
+                <w:rFonts w:ascii="Times New Roman" w:hAnsi="Times New Roman" w:cs="Times New Roman"/>
+                <w:sz w:val="24"/>
+                <w:szCs w:val="24"/>
+              </w:rPr>
+              <w:t xml:space="preserve">Penelitian ini </w:t>
+            </w:r>
+            <w:r>
+              <w:rPr>
+                <w:rFonts w:ascii="Times New Roman" w:hAnsi="Times New Roman" w:cs="Times New Roman"/>
+                <w:i/>
+                <w:sz w:val="24"/>
+                <w:szCs w:val="24"/>
+              </w:rPr>
+              <w:t>chatbot</w:t>
+            </w:r>
+            <w:r>
+              <w:rPr>
+                <w:rFonts w:ascii="Times New Roman" w:hAnsi="Times New Roman" w:cs="Times New Roman"/>
+                <w:sz w:val="24"/>
+                <w:szCs w:val="24"/>
+              </w:rPr>
+              <w:t xml:space="preserve"> berbasis </w:t>
+            </w:r>
+            <w:r>
+              <w:rPr>
+                <w:rFonts w:ascii="Times New Roman" w:hAnsi="Times New Roman" w:cs="Times New Roman"/>
+                <w:i/>
+                <w:sz w:val="24"/>
+                <w:szCs w:val="24"/>
+              </w:rPr>
+              <w:t>website</w:t>
             </w:r>
           </w:p>
           <w:p>
             <w:pPr>
-              <w:pStyle w:val="ListParagraph"/>
-              <w:spacing w:line="240" w:lineRule="auto"/>
-              <w:ind w:left="406" w:firstLine="0"/>
+              <w:rPr>
+                <w:rFonts w:ascii="Times New Roman" w:hAnsi="Times New Roman" w:cs="Times New Roman"/>
+                <w:sz w:val="24"/>
+                <w:szCs w:val="24"/>
+              </w:rPr>
             </w:pPr>
           </w:p>
         </w:tc>
       </w:tr>
+      <w:bookmarkEnd w:id="3"/>
     </w:tbl>
+    <w:p>
+      <w:pPr>
+        <w:widowControl w:val="0"/>
+        <w:autoSpaceDE w:val="0"/>
+        <w:autoSpaceDN w:val="0"/>
+        <w:adjustRightInd w:val="0"/>
+        <w:ind w:right="135"/>
+        <w:rPr>
+          <w:rFonts w:cs="Times New Roman"/>
+          <w:szCs w:val="24"/>
+        </w:rPr>
+      </w:pPr>
+    </w:p>
+    <w:p>
+      <w:pPr>
+        <w:widowControl w:val="0"/>
+        <w:autoSpaceDE w:val="0"/>
+        <w:autoSpaceDN w:val="0"/>
+        <w:adjustRightInd w:val="0"/>
+        <w:ind w:right="135"/>
+        <w:rPr>
+          <w:rFonts w:cs="Times New Roman"/>
+          <w:szCs w:val="24"/>
+        </w:rPr>
+      </w:pPr>
+    </w:p>
+    <w:p>
+      <w:pPr>
+        <w:widowControl w:val="0"/>
+        <w:autoSpaceDE w:val="0"/>
+        <w:autoSpaceDN w:val="0"/>
+        <w:adjustRightInd w:val="0"/>
+        <w:ind w:right="135"/>
+        <w:rPr>
+          <w:rFonts w:cs="Times New Roman"/>
+          <w:szCs w:val="24"/>
+        </w:rPr>
+      </w:pPr>
+    </w:p>
+    <w:p>
+      <w:pPr>
+        <w:widowControl w:val="0"/>
+        <w:autoSpaceDE w:val="0"/>
+        <w:autoSpaceDN w:val="0"/>
+        <w:adjustRightInd w:val="0"/>
+        <w:ind w:right="135"/>
+        <w:rPr>
+          <w:rFonts w:cs="Times New Roman"/>
+          <w:szCs w:val="24"/>
+        </w:rPr>
+      </w:pPr>
+    </w:p>
+    <w:p>
+      <w:pPr>
+        <w:widowControl w:val="0"/>
+        <w:autoSpaceDE w:val="0"/>
+        <w:autoSpaceDN w:val="0"/>
+        <w:adjustRightInd w:val="0"/>
+        <w:ind w:right="135"/>
+        <w:rPr>
+          <w:rFonts w:cs="Times New Roman"/>
+          <w:szCs w:val="24"/>
+        </w:rPr>
+      </w:pPr>
+    </w:p>
+    <w:p>
+      <w:pPr>
+        <w:widowControl w:val="0"/>
+        <w:autoSpaceDE w:val="0"/>
+        <w:autoSpaceDN w:val="0"/>
+        <w:adjustRightInd w:val="0"/>
+        <w:ind w:right="135"/>
+        <w:rPr>
+          <w:rFonts w:cs="Times New Roman"/>
+          <w:szCs w:val="24"/>
+        </w:rPr>
+      </w:pPr>
+    </w:p>
+    <w:p>
+      <w:pPr>
+        <w:widowControl w:val="0"/>
+        <w:autoSpaceDE w:val="0"/>
+        <w:autoSpaceDN w:val="0"/>
+        <w:adjustRightInd w:val="0"/>
+        <w:ind w:right="135"/>
+        <w:rPr>
+          <w:rFonts w:cs="Times New Roman"/>
+          <w:szCs w:val="24"/>
+        </w:rPr>
+      </w:pPr>
+    </w:p>
+    <w:p>
+      <w:pPr>
+        <w:widowControl w:val="0"/>
+        <w:autoSpaceDE w:val="0"/>
+        <w:autoSpaceDN w:val="0"/>
+        <w:adjustRightInd w:val="0"/>
+        <w:ind w:right="135"/>
+        <w:rPr>
+          <w:rFonts w:cs="Times New Roman"/>
+          <w:szCs w:val="24"/>
+        </w:rPr>
+      </w:pPr>
+    </w:p>
+    <w:p>
+      <w:pPr>
+        <w:pStyle w:val="Caption"/>
+        <w:keepNext/>
+        <w:rPr>
+          <w:rFonts w:ascii="Times New Roman" w:hAnsi="Times New Roman" w:cs="Times New Roman"/>
+          <w:i w:val="0"/>
+          <w:iCs w:val="0"/>
+          <w:color w:val="auto"/>
+          <w:sz w:val="24"/>
+          <w:szCs w:val="24"/>
+        </w:rPr>
+      </w:pPr>
+    </w:p>
     <w:p/>
     <w:p/>
     <w:sectPr>
+      <w:footerReference w:type="even" r:id="rId9"/>
+      <w:footerReference w:type="default" r:id="rId10"/>
+      <w:footerReference w:type="first" r:id="rId11"/>
       <w:pgSz w:w="16838" w:h="11906" w:orient="landscape"/>
       <w:pgMar w:top="1440" w:right="1440" w:bottom="1440" w:left="1440" w:header="709" w:footer="709" w:gutter="0"/>
       <w:cols w:space="708"/>
@@ -4486,6 +4146,31 @@
     </w:sectPr>
   </w:body>
 </w:document>
+</file>
+
+<file path=word/endnotes.xml><?xml version="1.0" encoding="utf-8"?>
+<w:endnotes xmlns:wpc="http://schemas.microsoft.com/office/word/2010/wordprocessingCanvas" xmlns:cx="http://schemas.microsoft.com/office/drawing/2014/chartex" xmlns:cx1="http://schemas.microsoft.com/office/drawing/2015/9/8/chartex" xmlns:cx2="http://schemas.microsoft.com/office/drawing/2015/10/21/chartex" xmlns:cx3="http://schemas.microsoft.com/office/drawing/2016/5/9/chartex" xmlns:cx4="http://schemas.microsoft.com/office/drawing/2016/5/10/chartex" xmlns:cx5="http://schemas.microsoft.com/office/drawing/2016/5/11/chartex" xmlns:cx6="http://schemas.microsoft.com/office/drawing/2016/5/12/chartex" xmlns:cx7="http://schemas.microsoft.com/office/drawing/2016/5/13/chartex" xmlns:cx8="http://schemas.microsoft.com/office/drawing/2016/5/14/chartex" xmlns:mc="http://schemas.openxmlformats.org/markup-compatibility/2006" xmlns:aink="http://schemas.microsoft.com/office/drawing/2016/ink" xmlns:am3d="http://schemas.microsoft.com/office/drawing/2017/model3d" xmlns:o="urn:schemas-microsoft-com:office:office" xmlns:oel="http://schemas.microsoft.com/office/2019/extlst" xmlns:r="http://schemas.openxmlformats.org/officeDocument/2006/relationships" xmlns:m="http://schemas.openxmlformats.org/officeDocument/2006/math" xmlns:v="urn:schemas-microsoft-com:vml" xmlns:wp14="http://schemas.microsoft.com/office/word/2010/wordprocessingDrawing" xmlns:wp="http://schemas.openxmlformats.org/drawingml/2006/wordprocessingDrawing" xmlns:w10="urn:schemas-microsoft-com:office:word" xmlns:w="http://schemas.openxmlformats.org/wordprocessingml/2006/main" xmlns:w14="http://schemas.microsoft.com/office/word/2010/wordml" xmlns:w15="http://schemas.microsoft.com/office/word/2012/wordml" xmlns:w16cex="http://schemas.microsoft.com/office/word/2018/wordml/cex" xmlns:w16cid="http://schemas.microsoft.com/office/word/2016/wordml/cid" xmlns:w16="http://schemas.microsoft.com/office/word/2018/wordml" xmlns:w16sdtdh="http://schemas.microsoft.com/office/word/2020/wordml/sdtdatahash" xmlns:w16se="http://schemas.microsoft.com/office/word/2015/wordml/symex" xmlns:wpg="http://schemas.microsoft.com/office/word/2010/wordprocessingGroup" xmlns:wpi="http://schemas.microsoft.com/office/word/2010/wordprocessingInk" xmlns:wne="http://schemas.microsoft.com/office/word/2006/wordml" xmlns:wps="http://schemas.microsoft.com/office/word/2010/wordprocessingShape" mc:Ignorable="w14 w15 w16se w16cid w16 w16cex w16sdtdh wp14">
+  <w:endnote w:type="separator" w:id="-1">
+    <w:p>
+      <w:pPr>
+        <w:spacing w:after="0" w:line="240" w:lineRule="auto"/>
+      </w:pPr>
+      <w:r>
+        <w:separator/>
+      </w:r>
+    </w:p>
+  </w:endnote>
+  <w:endnote w:type="continuationSeparator" w:id="0">
+    <w:p>
+      <w:pPr>
+        <w:spacing w:after="0" w:line="240" w:lineRule="auto"/>
+      </w:pPr>
+      <w:r>
+        <w:continuationSeparator/>
+      </w:r>
+    </w:p>
+  </w:endnote>
+</w:endnotes>
 </file>
 
 <file path=word/footer1.xml><?xml version="1.0" encoding="utf-8"?>
@@ -4667,6 +4352,31 @@
     </w:pPr>
   </w:p>
 </w:ftr>
+</file>
+
+<file path=word/footnotes.xml><?xml version="1.0" encoding="utf-8"?>
+<w:footnotes xmlns:wpc="http://schemas.microsoft.com/office/word/2010/wordprocessingCanvas" xmlns:cx="http://schemas.microsoft.com/office/drawing/2014/chartex" xmlns:cx1="http://schemas.microsoft.com/office/drawing/2015/9/8/chartex" xmlns:cx2="http://schemas.microsoft.com/office/drawing/2015/10/21/chartex" xmlns:cx3="http://schemas.microsoft.com/office/drawing/2016/5/9/chartex" xmlns:cx4="http://schemas.microsoft.com/office/drawing/2016/5/10/chartex" xmlns:cx5="http://schemas.microsoft.com/office/drawing/2016/5/11/chartex" xmlns:cx6="http://schemas.microsoft.com/office/drawing/2016/5/12/chartex" xmlns:cx7="http://schemas.microsoft.com/office/drawing/2016/5/13/chartex" xmlns:cx8="http://schemas.microsoft.com/office/drawing/2016/5/14/chartex" xmlns:mc="http://schemas.openxmlformats.org/markup-compatibility/2006" xmlns:aink="http://schemas.microsoft.com/office/drawing/2016/ink" xmlns:am3d="http://schemas.microsoft.com/office/drawing/2017/model3d" xmlns:o="urn:schemas-microsoft-com:office:office" xmlns:oel="http://schemas.microsoft.com/office/2019/extlst" xmlns:r="http://schemas.openxmlformats.org/officeDocument/2006/relationships" xmlns:m="http://schemas.openxmlformats.org/officeDocument/2006/math" xmlns:v="urn:schemas-microsoft-com:vml" xmlns:wp14="http://schemas.microsoft.com/office/word/2010/wordprocessingDrawing" xmlns:wp="http://schemas.openxmlformats.org/drawingml/2006/wordprocessingDrawing" xmlns:w10="urn:schemas-microsoft-com:office:word" xmlns:w="http://schemas.openxmlformats.org/wordprocessingml/2006/main" xmlns:w14="http://schemas.microsoft.com/office/word/2010/wordml" xmlns:w15="http://schemas.microsoft.com/office/word/2012/wordml" xmlns:w16cex="http://schemas.microsoft.com/office/word/2018/wordml/cex" xmlns:w16cid="http://schemas.microsoft.com/office/word/2016/wordml/cid" xmlns:w16="http://schemas.microsoft.com/office/word/2018/wordml" xmlns:w16sdtdh="http://schemas.microsoft.com/office/word/2020/wordml/sdtdatahash" xmlns:w16se="http://schemas.microsoft.com/office/word/2015/wordml/symex" xmlns:wpg="http://schemas.microsoft.com/office/word/2010/wordprocessingGroup" xmlns:wpi="http://schemas.microsoft.com/office/word/2010/wordprocessingInk" xmlns:wne="http://schemas.microsoft.com/office/word/2006/wordml" xmlns:wps="http://schemas.microsoft.com/office/word/2010/wordprocessingShape" mc:Ignorable="w14 w15 w16se w16cid w16 w16cex w16sdtdh wp14">
+  <w:footnote w:type="separator" w:id="-1">
+    <w:p>
+      <w:pPr>
+        <w:spacing w:after="0" w:line="240" w:lineRule="auto"/>
+      </w:pPr>
+      <w:r>
+        <w:separator/>
+      </w:r>
+    </w:p>
+  </w:footnote>
+  <w:footnote w:type="continuationSeparator" w:id="0">
+    <w:p>
+      <w:pPr>
+        <w:spacing w:after="0" w:line="240" w:lineRule="auto"/>
+      </w:pPr>
+      <w:r>
+        <w:continuationSeparator/>
+      </w:r>
+    </w:p>
+  </w:footnote>
+</w:footnotes>
 </file>
 
 <file path=word/numbering.xml><?xml version="1.0" encoding="utf-8"?>
@@ -6544,6 +6254,17 @@
       <w14:ligatures w14:val="none"/>
     </w:rPr>
   </w:style>
+  <w:style w:type="character" w:styleId="Emphasis">
+    <w:name w:val="Emphasis"/>
+    <w:basedOn w:val="DefaultParagraphFont"/>
+    <w:uiPriority w:val="20"/>
+    <w:qFormat/>
+    <w:rsid w:val="00BA648F"/>
+    <w:rPr>
+      <w:i/>
+      <w:iCs/>
+    </w:rPr>
+  </w:style>
 </w:styles>
 </file>
 
@@ -6552,7 +6273,7 @@
   <w:docParts>
     <w:docPart>
       <w:docPartPr>
-        <w:name w:val="32B4CA959319450D98497CF0FB6821CC"/>
+        <w:name w:val="69B74327AD6B402CBAB91E4074818B9A"/>
         <w:category>
           <w:name w:val="General"/>
           <w:gallery w:val="placeholder"/>
@@ -6563,12 +6284,41 @@
         <w:behaviors>
           <w:behavior w:val="content"/>
         </w:behaviors>
-        <w:guid w:val="{84C2C3FB-888F-49DB-91E2-805A0187B857}"/>
+        <w:guid w:val="{AC24B54F-9D74-406A-A42F-60B319A6165E}"/>
       </w:docPartPr>
       <w:docPartBody>
         <w:p>
           <w:pPr>
-            <w:pStyle w:val="32B4CA959319450D98497CF0FB6821CC"/>
+            <w:pStyle w:val="69B74327AD6B402CBAB91E4074818B9A"/>
+          </w:pPr>
+          <w:r>
+            <w:rPr>
+              <w:rStyle w:val="PlaceholderText"/>
+            </w:rPr>
+            <w:t>Click or tap here to enter text.</w:t>
+          </w:r>
+        </w:p>
+      </w:docPartBody>
+    </w:docPart>
+    <w:docPart>
+      <w:docPartPr>
+        <w:name w:val="85F5C5AAC4084483B663A72D7ABDB1C7"/>
+        <w:category>
+          <w:name w:val="General"/>
+          <w:gallery w:val="placeholder"/>
+        </w:category>
+        <w:types>
+          <w:type w:val="bbPlcHdr"/>
+        </w:types>
+        <w:behaviors>
+          <w:behavior w:val="content"/>
+        </w:behaviors>
+        <w:guid w:val="{51E911C0-2B75-4BB5-AC45-C16ED272F04D}"/>
+      </w:docPartPr>
+      <w:docPartBody>
+        <w:p>
+          <w:pPr>
+            <w:pStyle w:val="85F5C5AAC4084483B663A72D7ABDB1C7"/>
           </w:pPr>
           <w:r>
             <w:rPr>
@@ -6648,6 +6398,8 @@
     <w:rsidRoot w:val="00381F7B"/>
     <w:rsid w:val="002A3F5F"/>
     <w:rsid w:val="00381F7B"/>
+    <w:rsid w:val="007E51D5"/>
+    <w:rsid w:val="00E971A9"/>
   </w:rsids>
   <m:mathPr>
     <m:mathFont m:val="Cambria Math"/>
@@ -7103,7 +6855,7 @@
     <w:basedOn w:val="DefaultParagraphFont"/>
     <w:uiPriority w:val="99"/>
     <w:semiHidden/>
-    <w:rsid w:val="00381F7B"/>
+    <w:rsid w:val="007E51D5"/>
     <w:rPr>
       <w:color w:val="808080"/>
     </w:rPr>
@@ -7111,6 +6863,110 @@
   <w:style w:type="paragraph" w:customStyle="1" w:styleId="32B4CA959319450D98497CF0FB6821CC">
     <w:name w:val="32B4CA959319450D98497CF0FB6821CC"/>
     <w:rsid w:val="00381F7B"/>
+  </w:style>
+  <w:style w:type="paragraph" w:customStyle="1" w:styleId="1EC8C3CFEDE447F282783A8920E543F3">
+    <w:name w:val="1EC8C3CFEDE447F282783A8920E543F3"/>
+    <w:rsid w:val="007E51D5"/>
+  </w:style>
+  <w:style w:type="paragraph" w:customStyle="1" w:styleId="0E039A29243B43B3947552DF7CFD12D0">
+    <w:name w:val="0E039A29243B43B3947552DF7CFD12D0"/>
+    <w:rsid w:val="007E51D5"/>
+  </w:style>
+  <w:style w:type="paragraph" w:customStyle="1" w:styleId="550A448A576641C7900500B36CB901FD">
+    <w:name w:val="550A448A576641C7900500B36CB901FD"/>
+    <w:rsid w:val="007E51D5"/>
+  </w:style>
+  <w:style w:type="paragraph" w:customStyle="1" w:styleId="41BE5942A48D4EE88C90C10D8DAF6E3F">
+    <w:name w:val="41BE5942A48D4EE88C90C10D8DAF6E3F"/>
+    <w:rsid w:val="007E51D5"/>
+  </w:style>
+  <w:style w:type="paragraph" w:customStyle="1" w:styleId="D5AB184AA7B44B0F9BDCDDA2168BDE86">
+    <w:name w:val="D5AB184AA7B44B0F9BDCDDA2168BDE86"/>
+    <w:rsid w:val="007E51D5"/>
+  </w:style>
+  <w:style w:type="paragraph" w:customStyle="1" w:styleId="A37B37BB30E34EADBE70CD36913E5400">
+    <w:name w:val="A37B37BB30E34EADBE70CD36913E5400"/>
+    <w:rsid w:val="007E51D5"/>
+  </w:style>
+  <w:style w:type="paragraph" w:customStyle="1" w:styleId="DD6987D422404110A92E09026E57E90B">
+    <w:name w:val="DD6987D422404110A92E09026E57E90B"/>
+    <w:rsid w:val="007E51D5"/>
+  </w:style>
+  <w:style w:type="paragraph" w:customStyle="1" w:styleId="A4DB65FC76AB4B19933626312E42541F">
+    <w:name w:val="A4DB65FC76AB4B19933626312E42541F"/>
+    <w:rsid w:val="007E51D5"/>
+  </w:style>
+  <w:style w:type="paragraph" w:customStyle="1" w:styleId="91031FA248C84996AF948300ECF6CEBA">
+    <w:name w:val="91031FA248C84996AF948300ECF6CEBA"/>
+    <w:rsid w:val="007E51D5"/>
+  </w:style>
+  <w:style w:type="paragraph" w:customStyle="1" w:styleId="9A294D9798F94124AB8C99D62E893D9B">
+    <w:name w:val="9A294D9798F94124AB8C99D62E893D9B"/>
+    <w:rsid w:val="007E51D5"/>
+  </w:style>
+  <w:style w:type="paragraph" w:customStyle="1" w:styleId="ECB34532EB58454292F7DD1B6D1CE027">
+    <w:name w:val="ECB34532EB58454292F7DD1B6D1CE027"/>
+    <w:rsid w:val="007E51D5"/>
+  </w:style>
+  <w:style w:type="paragraph" w:customStyle="1" w:styleId="EB7FE86428AD4907B06DC85FDDE80F14">
+    <w:name w:val="EB7FE86428AD4907B06DC85FDDE80F14"/>
+    <w:rsid w:val="007E51D5"/>
+  </w:style>
+  <w:style w:type="paragraph" w:customStyle="1" w:styleId="97E6E813D8D34DA3B2AC8C5B23157C0E">
+    <w:name w:val="97E6E813D8D34DA3B2AC8C5B23157C0E"/>
+    <w:rsid w:val="007E51D5"/>
+  </w:style>
+  <w:style w:type="paragraph" w:customStyle="1" w:styleId="076A7C3702BA4AF899339C2873CD9EA3">
+    <w:name w:val="076A7C3702BA4AF899339C2873CD9EA3"/>
+    <w:rsid w:val="007E51D5"/>
+  </w:style>
+  <w:style w:type="paragraph" w:customStyle="1" w:styleId="684558E129E04D678C1A61C89BC9BCEA">
+    <w:name w:val="684558E129E04D678C1A61C89BC9BCEA"/>
+    <w:rsid w:val="007E51D5"/>
+  </w:style>
+  <w:style w:type="paragraph" w:customStyle="1" w:styleId="7D7E3A3660B64932B5FA72EF0CBD9579">
+    <w:name w:val="7D7E3A3660B64932B5FA72EF0CBD9579"/>
+    <w:rsid w:val="007E51D5"/>
+  </w:style>
+  <w:style w:type="paragraph" w:customStyle="1" w:styleId="9B2828500FC34B7F9AB8F157D9EA231C">
+    <w:name w:val="9B2828500FC34B7F9AB8F157D9EA231C"/>
+    <w:rsid w:val="007E51D5"/>
+  </w:style>
+  <w:style w:type="paragraph" w:customStyle="1" w:styleId="59BCEC9E433A447A8630357DB2C751AC">
+    <w:name w:val="59BCEC9E433A447A8630357DB2C751AC"/>
+    <w:rsid w:val="007E51D5"/>
+  </w:style>
+  <w:style w:type="paragraph" w:customStyle="1" w:styleId="0CDD34943662489D85391B1C4E25E1EE">
+    <w:name w:val="0CDD34943662489D85391B1C4E25E1EE"/>
+    <w:rsid w:val="007E51D5"/>
+  </w:style>
+  <w:style w:type="paragraph" w:customStyle="1" w:styleId="9B77C1C5681A4C51AFCB71BBA10A21F8">
+    <w:name w:val="9B77C1C5681A4C51AFCB71BBA10A21F8"/>
+    <w:rsid w:val="007E51D5"/>
+  </w:style>
+  <w:style w:type="paragraph" w:customStyle="1" w:styleId="B81CB98DFDFF4EDD80CCE65747B205A6">
+    <w:name w:val="B81CB98DFDFF4EDD80CCE65747B205A6"/>
+    <w:rsid w:val="007E51D5"/>
+  </w:style>
+  <w:style w:type="paragraph" w:customStyle="1" w:styleId="7CA3F659EE144C8091E498BE1A03928F">
+    <w:name w:val="7CA3F659EE144C8091E498BE1A03928F"/>
+    <w:rsid w:val="007E51D5"/>
+  </w:style>
+  <w:style w:type="paragraph" w:customStyle="1" w:styleId="4ACD744577424850858DC471E5712391">
+    <w:name w:val="4ACD744577424850858DC471E5712391"/>
+    <w:rsid w:val="007E51D5"/>
+  </w:style>
+  <w:style w:type="paragraph" w:customStyle="1" w:styleId="512F1949A8B64A5D8249568A58D7B574">
+    <w:name w:val="512F1949A8B64A5D8249568A58D7B574"/>
+    <w:rsid w:val="007E51D5"/>
+  </w:style>
+  <w:style w:type="paragraph" w:customStyle="1" w:styleId="69B74327AD6B402CBAB91E4074818B9A">
+    <w:name w:val="69B74327AD6B402CBAB91E4074818B9A"/>
+    <w:rsid w:val="007E51D5"/>
+  </w:style>
+  <w:style w:type="paragraph" w:customStyle="1" w:styleId="85F5C5AAC4084483B663A72D7ABDB1C7">
+    <w:name w:val="85F5C5AAC4084483B663A72D7ABDB1C7"/>
+    <w:rsid w:val="007E51D5"/>
   </w:style>
 </w:styles>
 </file>
@@ -7415,4 +7271,16 @@
     </a:ext>
   </a:extLst>
 </a:theme>
+</file>
+
+<file path=customXml/item1.xml><?xml version="1.0" encoding="utf-8"?>
+<b:Sources xmlns:b="http://schemas.openxmlformats.org/officeDocument/2006/bibliography" xmlns="http://schemas.openxmlformats.org/officeDocument/2006/bibliography" SelectedStyle="\APASixthEditionOfficeOnline.xsl" StyleName="APA" Version="6"/>
+</file>
+
+<file path=customXml/itemProps1.xml><?xml version="1.0" encoding="utf-8"?>
+<ds:datastoreItem xmlns:ds="http://schemas.openxmlformats.org/officeDocument/2006/customXml" ds:itemID="{791B8166-5B24-4B2E-83D1-52EE26AA7E7A}">
+  <ds:schemaRefs>
+    <ds:schemaRef ds:uri="http://schemas.openxmlformats.org/officeDocument/2006/bibliography"/>
+  </ds:schemaRefs>
+</ds:datastoreItem>
 </file>